--- a/odmeny/2015/02/ondra/vycetka.docx
+++ b/odmeny/2015/02/ondra/vycetka.docx
@@ -94,7 +94,7 @@
     <w:tbl>
       <w:tblPr>
         <w:jc w:val="left"/>
-        <w:tblInd w:w="-70" w:type="dxa"/>
+        <w:tblInd w:w="-77" w:type="dxa"/>
         <w:tblBorders>
           <w:top w:val="single" w:sz="6" w:space="0" w:color="000001"/>
           <w:left w:val="single" w:sz="6" w:space="0" w:color="000001"/>
@@ -105,7 +105,7 @@
         </w:tblBorders>
         <w:tblCellMar>
           <w:top w:w="0" w:type="dxa"/>
-          <w:left w:w="30" w:type="dxa"/>
+          <w:left w:w="22" w:type="dxa"/>
           <w:bottom w:w="0" w:type="dxa"/>
           <w:right w:w="70" w:type="dxa"/>
         </w:tblCellMar>
@@ -130,7 +130,7 @@
             </w:tcBorders>
             <w:shd w:fill="FFFFFF" w:val="clear"/>
             <w:tcMar>
-              <w:left w:w="30" w:type="dxa"/>
+              <w:left w:w="22" w:type="dxa"/>
             </w:tcMar>
           </w:tcPr>
           <w:p>
@@ -217,7 +217,7 @@
     <w:tbl>
       <w:tblPr>
         <w:jc w:val="left"/>
-        <w:tblInd w:w="-70" w:type="dxa"/>
+        <w:tblInd w:w="-77" w:type="dxa"/>
         <w:tblBorders>
           <w:top w:val="single" w:sz="6" w:space="0" w:color="000001"/>
           <w:left w:val="single" w:sz="6" w:space="0" w:color="000001"/>
@@ -228,18 +228,18 @@
         </w:tblBorders>
         <w:tblCellMar>
           <w:top w:w="0" w:type="dxa"/>
-          <w:left w:w="30" w:type="dxa"/>
+          <w:left w:w="22" w:type="dxa"/>
           <w:bottom w:w="0" w:type="dxa"/>
           <w:right w:w="70" w:type="dxa"/>
         </w:tblCellMar>
       </w:tblPr>
       <w:tblGrid>
-        <w:gridCol w:w="2478"/>
+        <w:gridCol w:w="2477"/>
         <w:gridCol w:w="1312"/>
-        <w:gridCol w:w="1377"/>
+        <w:gridCol w:w="1376"/>
         <w:gridCol w:w="1292"/>
         <w:gridCol w:w="1122"/>
-        <w:gridCol w:w="1720"/>
+        <w:gridCol w:w="1721"/>
       </w:tblGrid>
       <w:tr>
         <w:trPr>
@@ -247,7 +247,7 @@
         </w:trPr>
         <w:tc>
           <w:tcPr>
-            <w:tcW w:w="2478" w:type="dxa"/>
+            <w:tcW w:w="2477" w:type="dxa"/>
             <w:tcBorders>
               <w:top w:val="single" w:sz="6" w:space="0" w:color="000001"/>
               <w:left w:val="single" w:sz="6" w:space="0" w:color="000001"/>
@@ -258,7 +258,7 @@
             </w:tcBorders>
             <w:shd w:fill="FFFFFF" w:val="clear"/>
             <w:tcMar>
-              <w:left w:w="30" w:type="dxa"/>
+              <w:left w:w="22" w:type="dxa"/>
             </w:tcMar>
           </w:tcPr>
           <w:p>
@@ -314,7 +314,7 @@
             </w:tcBorders>
             <w:shd w:fill="FFFFFF" w:val="clear"/>
             <w:tcMar>
-              <w:left w:w="30" w:type="dxa"/>
+              <w:left w:w="22" w:type="dxa"/>
             </w:tcMar>
           </w:tcPr>
           <w:p>
@@ -359,7 +359,7 @@
         </w:tc>
         <w:tc>
           <w:tcPr>
-            <w:tcW w:w="1377" w:type="dxa"/>
+            <w:tcW w:w="1376" w:type="dxa"/>
             <w:tcBorders>
               <w:top w:val="single" w:sz="6" w:space="0" w:color="000001"/>
               <w:left w:val="single" w:sz="6" w:space="0" w:color="000001"/>
@@ -370,7 +370,7 @@
             </w:tcBorders>
             <w:shd w:fill="FFFFFF" w:val="clear"/>
             <w:tcMar>
-              <w:left w:w="30" w:type="dxa"/>
+              <w:left w:w="22" w:type="dxa"/>
             </w:tcMar>
           </w:tcPr>
           <w:p>
@@ -427,7 +427,7 @@
             </w:tcBorders>
             <w:shd w:fill="FFFFFF" w:val="clear"/>
             <w:tcMar>
-              <w:left w:w="30" w:type="dxa"/>
+              <w:left w:w="22" w:type="dxa"/>
             </w:tcMar>
           </w:tcPr>
           <w:p>
@@ -472,7 +472,7 @@
         </w:tc>
         <w:tc>
           <w:tcPr>
-            <w:tcW w:w="1720" w:type="dxa"/>
+            <w:tcW w:w="1721" w:type="dxa"/>
             <w:tcBorders>
               <w:top w:val="single" w:sz="6" w:space="0" w:color="000001"/>
               <w:left w:val="single" w:sz="6" w:space="0" w:color="000001"/>
@@ -483,7 +483,7 @@
             </w:tcBorders>
             <w:shd w:fill="FFFFFF" w:val="clear"/>
             <w:tcMar>
-              <w:left w:w="30" w:type="dxa"/>
+              <w:left w:w="22" w:type="dxa"/>
             </w:tcMar>
           </w:tcPr>
           <w:p>
@@ -533,7 +533,7 @@
         </w:trPr>
         <w:tc>
           <w:tcPr>
-            <w:tcW w:w="2478" w:type="dxa"/>
+            <w:tcW w:w="2477" w:type="dxa"/>
             <w:tcBorders>
               <w:top w:val="nil"/>
               <w:left w:val="single" w:sz="6" w:space="0" w:color="000001"/>
@@ -544,7 +544,7 @@
             </w:tcBorders>
             <w:shd w:fill="FFFFFF" w:val="clear"/>
             <w:tcMar>
-              <w:left w:w="30" w:type="dxa"/>
+              <w:left w:w="22" w:type="dxa"/>
             </w:tcMar>
           </w:tcPr>
           <w:p>
@@ -583,7 +583,7 @@
             </w:tcBorders>
             <w:shd w:fill="FFFFFF" w:val="clear"/>
             <w:tcMar>
-              <w:left w:w="30" w:type="dxa"/>
+              <w:left w:w="22" w:type="dxa"/>
             </w:tcMar>
           </w:tcPr>
           <w:p>
@@ -611,7 +611,7 @@
         </w:tc>
         <w:tc>
           <w:tcPr>
-            <w:tcW w:w="1377" w:type="dxa"/>
+            <w:tcW w:w="1376" w:type="dxa"/>
             <w:tcBorders>
               <w:top w:val="nil"/>
               <w:left w:val="single" w:sz="6" w:space="0" w:color="000001"/>
@@ -622,7 +622,7 @@
             </w:tcBorders>
             <w:shd w:fill="FFFFFF" w:val="clear"/>
             <w:tcMar>
-              <w:left w:w="30" w:type="dxa"/>
+              <w:left w:w="22" w:type="dxa"/>
             </w:tcMar>
           </w:tcPr>
           <w:p>
@@ -661,7 +661,7 @@
             </w:tcBorders>
             <w:shd w:fill="FFFFFF" w:val="clear"/>
             <w:tcMar>
-              <w:left w:w="30" w:type="dxa"/>
+              <w:left w:w="22" w:type="dxa"/>
             </w:tcMar>
           </w:tcPr>
           <w:p>
@@ -717,7 +717,7 @@
             </w:tcBorders>
             <w:shd w:fill="FFFFFF" w:val="clear"/>
             <w:tcMar>
-              <w:left w:w="30" w:type="dxa"/>
+              <w:left w:w="22" w:type="dxa"/>
             </w:tcMar>
           </w:tcPr>
           <w:p>
@@ -762,7 +762,7 @@
         </w:tc>
         <w:tc>
           <w:tcPr>
-            <w:tcW w:w="1720" w:type="dxa"/>
+            <w:tcW w:w="1721" w:type="dxa"/>
             <w:tcBorders>
               <w:top w:val="nil"/>
               <w:left w:val="single" w:sz="6" w:space="0" w:color="000001"/>
@@ -773,7 +773,7 @@
             </w:tcBorders>
             <w:shd w:fill="FFFFFF" w:val="clear"/>
             <w:tcMar>
-              <w:left w:w="30" w:type="dxa"/>
+              <w:left w:w="22" w:type="dxa"/>
             </w:tcMar>
           </w:tcPr>
           <w:p>
@@ -806,7 +806,7 @@
         </w:trPr>
         <w:tc>
           <w:tcPr>
-            <w:tcW w:w="2478" w:type="dxa"/>
+            <w:tcW w:w="2477" w:type="dxa"/>
             <w:tcBorders>
               <w:top w:val="single" w:sz="6" w:space="0" w:color="000001"/>
               <w:left w:val="single" w:sz="6" w:space="0" w:color="000001"/>
@@ -817,7 +817,7 @@
             </w:tcBorders>
             <w:shd w:fill="FFFFFF" w:val="clear"/>
             <w:tcMar>
-              <w:left w:w="30" w:type="dxa"/>
+              <w:left w:w="22" w:type="dxa"/>
             </w:tcMar>
           </w:tcPr>
           <w:p>
@@ -875,7 +875,7 @@
             </w:tcBorders>
             <w:shd w:fill="FFFFFF" w:val="clear"/>
             <w:tcMar>
-              <w:left w:w="30" w:type="dxa"/>
+              <w:left w:w="22" w:type="dxa"/>
             </w:tcMar>
           </w:tcPr>
           <w:p>
@@ -898,7 +898,7 @@
         </w:tc>
         <w:tc>
           <w:tcPr>
-            <w:tcW w:w="1377" w:type="dxa"/>
+            <w:tcW w:w="1376" w:type="dxa"/>
             <w:tcBorders>
               <w:top w:val="single" w:sz="6" w:space="0" w:color="000001"/>
               <w:left w:val="single" w:sz="6" w:space="0" w:color="000001"/>
@@ -909,7 +909,7 @@
             </w:tcBorders>
             <w:shd w:fill="FFFFFF" w:val="clear"/>
             <w:tcMar>
-              <w:left w:w="30" w:type="dxa"/>
+              <w:left w:w="22" w:type="dxa"/>
             </w:tcMar>
           </w:tcPr>
           <w:p>
@@ -959,7 +959,7 @@
             </w:tcBorders>
             <w:shd w:fill="FFFFFF" w:val="clear"/>
             <w:tcMar>
-              <w:left w:w="30" w:type="dxa"/>
+              <w:left w:w="22" w:type="dxa"/>
             </w:tcMar>
           </w:tcPr>
           <w:p>
@@ -993,7 +993,7 @@
             </w:tcBorders>
             <w:shd w:fill="FFFFFF" w:val="clear"/>
             <w:tcMar>
-              <w:left w:w="30" w:type="dxa"/>
+              <w:left w:w="22" w:type="dxa"/>
             </w:tcMar>
           </w:tcPr>
           <w:p>
@@ -1016,7 +1016,7 @@
         </w:tc>
         <w:tc>
           <w:tcPr>
-            <w:tcW w:w="1720" w:type="dxa"/>
+            <w:tcW w:w="1721" w:type="dxa"/>
             <w:tcBorders>
               <w:top w:val="single" w:sz="6" w:space="0" w:color="000001"/>
               <w:left w:val="single" w:sz="6" w:space="0" w:color="000001"/>
@@ -1027,7 +1027,7 @@
             </w:tcBorders>
             <w:shd w:fill="FFFFFF" w:val="clear"/>
             <w:tcMar>
-              <w:left w:w="30" w:type="dxa"/>
+              <w:left w:w="22" w:type="dxa"/>
             </w:tcMar>
           </w:tcPr>
           <w:p>
@@ -1055,7 +1055,7 @@
         </w:trPr>
         <w:tc>
           <w:tcPr>
-            <w:tcW w:w="2478" w:type="dxa"/>
+            <w:tcW w:w="2477" w:type="dxa"/>
             <w:tcBorders>
               <w:top w:val="single" w:sz="6" w:space="0" w:color="000001"/>
               <w:left w:val="single" w:sz="6" w:space="0" w:color="000001"/>
@@ -1066,7 +1066,7 @@
             </w:tcBorders>
             <w:shd w:fill="FFFFFF" w:val="clear"/>
             <w:tcMar>
-              <w:left w:w="30" w:type="dxa"/>
+              <w:left w:w="22" w:type="dxa"/>
             </w:tcMar>
           </w:tcPr>
           <w:p>
@@ -1100,7 +1100,7 @@
             </w:tcBorders>
             <w:shd w:fill="FFFFFF" w:val="clear"/>
             <w:tcMar>
-              <w:left w:w="30" w:type="dxa"/>
+              <w:left w:w="22" w:type="dxa"/>
             </w:tcMar>
           </w:tcPr>
           <w:p>
@@ -1122,7 +1122,7 @@
         </w:tc>
         <w:tc>
           <w:tcPr>
-            <w:tcW w:w="1377" w:type="dxa"/>
+            <w:tcW w:w="1376" w:type="dxa"/>
             <w:tcBorders>
               <w:top w:val="single" w:sz="6" w:space="0" w:color="000001"/>
               <w:left w:val="single" w:sz="6" w:space="0" w:color="000001"/>
@@ -1133,7 +1133,7 @@
             </w:tcBorders>
             <w:shd w:fill="FFFFFF" w:val="clear"/>
             <w:tcMar>
-              <w:left w:w="30" w:type="dxa"/>
+              <w:left w:w="22" w:type="dxa"/>
             </w:tcMar>
           </w:tcPr>
           <w:p>
@@ -1172,7 +1172,7 @@
             </w:tcBorders>
             <w:shd w:fill="FFFFFF" w:val="clear"/>
             <w:tcMar>
-              <w:left w:w="30" w:type="dxa"/>
+              <w:left w:w="22" w:type="dxa"/>
             </w:tcMar>
           </w:tcPr>
           <w:p>
@@ -1205,7 +1205,7 @@
             </w:tcBorders>
             <w:shd w:fill="FFFFFF" w:val="clear"/>
             <w:tcMar>
-              <w:left w:w="30" w:type="dxa"/>
+              <w:left w:w="22" w:type="dxa"/>
             </w:tcMar>
           </w:tcPr>
           <w:p>
@@ -1227,7 +1227,7 @@
         </w:tc>
         <w:tc>
           <w:tcPr>
-            <w:tcW w:w="1720" w:type="dxa"/>
+            <w:tcW w:w="1721" w:type="dxa"/>
             <w:tcBorders>
               <w:top w:val="single" w:sz="6" w:space="0" w:color="000001"/>
               <w:left w:val="single" w:sz="6" w:space="0" w:color="000001"/>
@@ -1238,7 +1238,7 @@
             </w:tcBorders>
             <w:shd w:fill="FFFFFF" w:val="clear"/>
             <w:tcMar>
-              <w:left w:w="30" w:type="dxa"/>
+              <w:left w:w="22" w:type="dxa"/>
             </w:tcMar>
           </w:tcPr>
           <w:p>
@@ -1265,7 +1265,7 @@
         </w:trPr>
         <w:tc>
           <w:tcPr>
-            <w:tcW w:w="2478" w:type="dxa"/>
+            <w:tcW w:w="2477" w:type="dxa"/>
             <w:tcBorders>
               <w:top w:val="single" w:sz="6" w:space="0" w:color="000001"/>
               <w:left w:val="single" w:sz="6" w:space="0" w:color="000001"/>
@@ -1276,7 +1276,7 @@
             </w:tcBorders>
             <w:shd w:fill="FFFFFF" w:val="clear"/>
             <w:tcMar>
-              <w:left w:w="30" w:type="dxa"/>
+              <w:left w:w="22" w:type="dxa"/>
             </w:tcMar>
           </w:tcPr>
           <w:p>
@@ -1310,7 +1310,7 @@
             </w:tcBorders>
             <w:shd w:fill="FFFFFF" w:val="clear"/>
             <w:tcMar>
-              <w:left w:w="30" w:type="dxa"/>
+              <w:left w:w="22" w:type="dxa"/>
             </w:tcMar>
           </w:tcPr>
           <w:p>
@@ -1385,7 +1385,7 @@
         </w:tc>
         <w:tc>
           <w:tcPr>
-            <w:tcW w:w="1377" w:type="dxa"/>
+            <w:tcW w:w="1376" w:type="dxa"/>
             <w:tcBorders>
               <w:top w:val="single" w:sz="6" w:space="0" w:color="000001"/>
               <w:left w:val="single" w:sz="6" w:space="0" w:color="000001"/>
@@ -1396,7 +1396,7 @@
             </w:tcBorders>
             <w:shd w:fill="FFFFFF" w:val="clear"/>
             <w:tcMar>
-              <w:left w:w="30" w:type="dxa"/>
+              <w:left w:w="22" w:type="dxa"/>
             </w:tcMar>
           </w:tcPr>
           <w:p>
@@ -1482,7 +1482,7 @@
             </w:tcBorders>
             <w:shd w:fill="FFFFFF" w:val="clear"/>
             <w:tcMar>
-              <w:left w:w="30" w:type="dxa"/>
+              <w:left w:w="22" w:type="dxa"/>
             </w:tcMar>
           </w:tcPr>
           <w:p>
@@ -1516,7 +1516,7 @@
             </w:tcBorders>
             <w:shd w:fill="FFFFFF" w:val="clear"/>
             <w:tcMar>
-              <w:left w:w="30" w:type="dxa"/>
+              <w:left w:w="22" w:type="dxa"/>
             </w:tcMar>
           </w:tcPr>
           <w:p>
@@ -1539,7 +1539,7 @@
         </w:tc>
         <w:tc>
           <w:tcPr>
-            <w:tcW w:w="1720" w:type="dxa"/>
+            <w:tcW w:w="1721" w:type="dxa"/>
             <w:tcBorders>
               <w:top w:val="single" w:sz="6" w:space="0" w:color="000001"/>
               <w:left w:val="single" w:sz="6" w:space="0" w:color="000001"/>
@@ -1550,7 +1550,7 @@
             </w:tcBorders>
             <w:shd w:fill="FFFFFF" w:val="clear"/>
             <w:tcMar>
-              <w:left w:w="30" w:type="dxa"/>
+              <w:left w:w="22" w:type="dxa"/>
             </w:tcMar>
           </w:tcPr>
           <w:p>
@@ -1630,7 +1630,7 @@
         </w:trPr>
         <w:tc>
           <w:tcPr>
-            <w:tcW w:w="2478" w:type="dxa"/>
+            <w:tcW w:w="2477" w:type="dxa"/>
             <w:tcBorders>
               <w:top w:val="single" w:sz="6" w:space="0" w:color="000001"/>
               <w:left w:val="single" w:sz="6" w:space="0" w:color="000001"/>
@@ -1641,7 +1641,7 @@
             </w:tcBorders>
             <w:shd w:fill="FFFFFF" w:val="clear"/>
             <w:tcMar>
-              <w:left w:w="30" w:type="dxa"/>
+              <w:left w:w="22" w:type="dxa"/>
             </w:tcMar>
           </w:tcPr>
           <w:p>
@@ -1675,7 +1675,7 @@
             </w:tcBorders>
             <w:shd w:fill="FFFFFF" w:val="clear"/>
             <w:tcMar>
-              <w:left w:w="30" w:type="dxa"/>
+              <w:left w:w="22" w:type="dxa"/>
             </w:tcMar>
           </w:tcPr>
           <w:p>
@@ -1704,7 +1704,7 @@
         </w:tc>
         <w:tc>
           <w:tcPr>
-            <w:tcW w:w="1377" w:type="dxa"/>
+            <w:tcW w:w="1376" w:type="dxa"/>
             <w:tcBorders>
               <w:top w:val="single" w:sz="6" w:space="0" w:color="000001"/>
               <w:left w:val="single" w:sz="6" w:space="0" w:color="000001"/>
@@ -1715,7 +1715,7 @@
             </w:tcBorders>
             <w:shd w:fill="FFFFFF" w:val="clear"/>
             <w:tcMar>
-              <w:left w:w="30" w:type="dxa"/>
+              <w:left w:w="22" w:type="dxa"/>
             </w:tcMar>
           </w:tcPr>
           <w:p>
@@ -1755,7 +1755,7 @@
             </w:tcBorders>
             <w:shd w:fill="FFFFFF" w:val="clear"/>
             <w:tcMar>
-              <w:left w:w="30" w:type="dxa"/>
+              <w:left w:w="22" w:type="dxa"/>
             </w:tcMar>
           </w:tcPr>
           <w:p>
@@ -1795,7 +1795,7 @@
             </w:tcBorders>
             <w:shd w:fill="FFFFFF" w:val="clear"/>
             <w:tcMar>
-              <w:left w:w="30" w:type="dxa"/>
+              <w:left w:w="22" w:type="dxa"/>
             </w:tcMar>
           </w:tcPr>
           <w:p>
@@ -1824,7 +1824,7 @@
         </w:tc>
         <w:tc>
           <w:tcPr>
-            <w:tcW w:w="1720" w:type="dxa"/>
+            <w:tcW w:w="1721" w:type="dxa"/>
             <w:tcBorders>
               <w:top w:val="single" w:sz="6" w:space="0" w:color="000001"/>
               <w:left w:val="single" w:sz="6" w:space="0" w:color="000001"/>
@@ -1835,7 +1835,7 @@
             </w:tcBorders>
             <w:shd w:fill="FFFFFF" w:val="clear"/>
             <w:tcMar>
-              <w:left w:w="30" w:type="dxa"/>
+              <w:left w:w="22" w:type="dxa"/>
             </w:tcMar>
           </w:tcPr>
           <w:p>
@@ -1869,7 +1869,7 @@
         </w:trPr>
         <w:tc>
           <w:tcPr>
-            <w:tcW w:w="2478" w:type="dxa"/>
+            <w:tcW w:w="2477" w:type="dxa"/>
             <w:tcBorders>
               <w:top w:val="single" w:sz="6" w:space="0" w:color="000001"/>
               <w:left w:val="single" w:sz="6" w:space="0" w:color="000001"/>
@@ -1880,7 +1880,7 @@
             </w:tcBorders>
             <w:shd w:fill="FFFFFF" w:val="clear"/>
             <w:tcMar>
-              <w:left w:w="30" w:type="dxa"/>
+              <w:left w:w="22" w:type="dxa"/>
             </w:tcMar>
           </w:tcPr>
           <w:p>
@@ -1914,7 +1914,7 @@
             </w:tcBorders>
             <w:shd w:fill="FFFFFF" w:val="clear"/>
             <w:tcMar>
-              <w:left w:w="30" w:type="dxa"/>
+              <w:left w:w="22" w:type="dxa"/>
             </w:tcMar>
           </w:tcPr>
           <w:p>
@@ -1942,7 +1942,7 @@
         </w:tc>
         <w:tc>
           <w:tcPr>
-            <w:tcW w:w="1377" w:type="dxa"/>
+            <w:tcW w:w="1376" w:type="dxa"/>
             <w:tcBorders>
               <w:top w:val="single" w:sz="6" w:space="0" w:color="000001"/>
               <w:left w:val="single" w:sz="6" w:space="0" w:color="000001"/>
@@ -1953,7 +1953,7 @@
             </w:tcBorders>
             <w:shd w:fill="FFFFFF" w:val="clear"/>
             <w:tcMar>
-              <w:left w:w="30" w:type="dxa"/>
+              <w:left w:w="22" w:type="dxa"/>
             </w:tcMar>
           </w:tcPr>
           <w:p>
@@ -1992,7 +1992,7 @@
             </w:tcBorders>
             <w:shd w:fill="FFFFFF" w:val="clear"/>
             <w:tcMar>
-              <w:left w:w="30" w:type="dxa"/>
+              <w:left w:w="22" w:type="dxa"/>
             </w:tcMar>
           </w:tcPr>
           <w:p>
@@ -2031,7 +2031,7 @@
             </w:tcBorders>
             <w:shd w:fill="FFFFFF" w:val="clear"/>
             <w:tcMar>
-              <w:left w:w="30" w:type="dxa"/>
+              <w:left w:w="22" w:type="dxa"/>
             </w:tcMar>
           </w:tcPr>
           <w:p>
@@ -2059,7 +2059,7 @@
         </w:tc>
         <w:tc>
           <w:tcPr>
-            <w:tcW w:w="1720" w:type="dxa"/>
+            <w:tcW w:w="1721" w:type="dxa"/>
             <w:tcBorders>
               <w:top w:val="single" w:sz="6" w:space="0" w:color="000001"/>
               <w:left w:val="single" w:sz="6" w:space="0" w:color="000001"/>
@@ -2070,7 +2070,7 @@
             </w:tcBorders>
             <w:shd w:fill="FFFFFF" w:val="clear"/>
             <w:tcMar>
-              <w:left w:w="30" w:type="dxa"/>
+              <w:left w:w="22" w:type="dxa"/>
             </w:tcMar>
           </w:tcPr>
           <w:p>
@@ -2103,7 +2103,7 @@
         </w:trPr>
         <w:tc>
           <w:tcPr>
-            <w:tcW w:w="2478" w:type="dxa"/>
+            <w:tcW w:w="2477" w:type="dxa"/>
             <w:tcBorders>
               <w:top w:val="single" w:sz="6" w:space="0" w:color="000001"/>
               <w:left w:val="single" w:sz="6" w:space="0" w:color="000001"/>
@@ -2114,7 +2114,7 @@
             </w:tcBorders>
             <w:shd w:fill="FFFFFF" w:val="clear"/>
             <w:tcMar>
-              <w:left w:w="30" w:type="dxa"/>
+              <w:left w:w="22" w:type="dxa"/>
             </w:tcMar>
           </w:tcPr>
           <w:p>
@@ -2165,7 +2165,7 @@
             </w:tcBorders>
             <w:shd w:fill="FFFFFF" w:val="clear"/>
             <w:tcMar>
-              <w:left w:w="30" w:type="dxa"/>
+              <w:left w:w="22" w:type="dxa"/>
             </w:tcMar>
           </w:tcPr>
           <w:p>
@@ -2193,7 +2193,7 @@
         </w:tc>
         <w:tc>
           <w:tcPr>
-            <w:tcW w:w="1377" w:type="dxa"/>
+            <w:tcW w:w="1376" w:type="dxa"/>
             <w:tcBorders>
               <w:top w:val="single" w:sz="6" w:space="0" w:color="000001"/>
               <w:left w:val="single" w:sz="6" w:space="0" w:color="000001"/>
@@ -2204,7 +2204,7 @@
             </w:tcBorders>
             <w:shd w:fill="FFFFFF" w:val="clear"/>
             <w:tcMar>
-              <w:left w:w="30" w:type="dxa"/>
+              <w:left w:w="22" w:type="dxa"/>
             </w:tcMar>
           </w:tcPr>
           <w:p>
@@ -2243,7 +2243,7 @@
             </w:tcBorders>
             <w:shd w:fill="FFFFFF" w:val="clear"/>
             <w:tcMar>
-              <w:left w:w="30" w:type="dxa"/>
+              <w:left w:w="22" w:type="dxa"/>
             </w:tcMar>
           </w:tcPr>
           <w:p>
@@ -2282,7 +2282,7 @@
             </w:tcBorders>
             <w:shd w:fill="FFFFFF" w:val="clear"/>
             <w:tcMar>
-              <w:left w:w="30" w:type="dxa"/>
+              <w:left w:w="22" w:type="dxa"/>
             </w:tcMar>
           </w:tcPr>
           <w:p>
@@ -2310,7 +2310,7 @@
         </w:tc>
         <w:tc>
           <w:tcPr>
-            <w:tcW w:w="1720" w:type="dxa"/>
+            <w:tcW w:w="1721" w:type="dxa"/>
             <w:tcBorders>
               <w:top w:val="single" w:sz="6" w:space="0" w:color="000001"/>
               <w:left w:val="single" w:sz="6" w:space="0" w:color="000001"/>
@@ -2321,7 +2321,7 @@
             </w:tcBorders>
             <w:shd w:fill="FFFFFF" w:val="clear"/>
             <w:tcMar>
-              <w:left w:w="30" w:type="dxa"/>
+              <w:left w:w="22" w:type="dxa"/>
             </w:tcMar>
           </w:tcPr>
           <w:p>
@@ -2354,7 +2354,7 @@
         </w:trPr>
         <w:tc>
           <w:tcPr>
-            <w:tcW w:w="2478" w:type="dxa"/>
+            <w:tcW w:w="2477" w:type="dxa"/>
             <w:tcBorders>
               <w:top w:val="single" w:sz="6" w:space="0" w:color="000001"/>
               <w:left w:val="single" w:sz="6" w:space="0" w:color="000001"/>
@@ -2365,7 +2365,7 @@
             </w:tcBorders>
             <w:shd w:fill="FFFFFF" w:val="clear"/>
             <w:tcMar>
-              <w:left w:w="30" w:type="dxa"/>
+              <w:left w:w="22" w:type="dxa"/>
             </w:tcMar>
           </w:tcPr>
           <w:p>
@@ -2399,7 +2399,7 @@
             </w:tcBorders>
             <w:shd w:fill="FFFFFF" w:val="clear"/>
             <w:tcMar>
-              <w:left w:w="30" w:type="dxa"/>
+              <w:left w:w="22" w:type="dxa"/>
             </w:tcMar>
           </w:tcPr>
           <w:p>
@@ -2427,7 +2427,7 @@
         </w:tc>
         <w:tc>
           <w:tcPr>
-            <w:tcW w:w="1377" w:type="dxa"/>
+            <w:tcW w:w="1376" w:type="dxa"/>
             <w:tcBorders>
               <w:top w:val="single" w:sz="6" w:space="0" w:color="000001"/>
               <w:left w:val="single" w:sz="6" w:space="0" w:color="000001"/>
@@ -2438,7 +2438,7 @@
             </w:tcBorders>
             <w:shd w:fill="FFFFFF" w:val="clear"/>
             <w:tcMar>
-              <w:left w:w="30" w:type="dxa"/>
+              <w:left w:w="22" w:type="dxa"/>
             </w:tcMar>
           </w:tcPr>
           <w:p>
@@ -2477,7 +2477,7 @@
             </w:tcBorders>
             <w:shd w:fill="FFFFFF" w:val="clear"/>
             <w:tcMar>
-              <w:left w:w="30" w:type="dxa"/>
+              <w:left w:w="22" w:type="dxa"/>
             </w:tcMar>
           </w:tcPr>
           <w:p>
@@ -2516,7 +2516,7 @@
             </w:tcBorders>
             <w:shd w:fill="FFFFFF" w:val="clear"/>
             <w:tcMar>
-              <w:left w:w="30" w:type="dxa"/>
+              <w:left w:w="22" w:type="dxa"/>
             </w:tcMar>
           </w:tcPr>
           <w:p>
@@ -2544,7 +2544,7 @@
         </w:tc>
         <w:tc>
           <w:tcPr>
-            <w:tcW w:w="1720" w:type="dxa"/>
+            <w:tcW w:w="1721" w:type="dxa"/>
             <w:tcBorders>
               <w:top w:val="single" w:sz="6" w:space="0" w:color="000001"/>
               <w:left w:val="single" w:sz="6" w:space="0" w:color="000001"/>
@@ -2555,7 +2555,7 @@
             </w:tcBorders>
             <w:shd w:fill="FFFFFF" w:val="clear"/>
             <w:tcMar>
-              <w:left w:w="30" w:type="dxa"/>
+              <w:left w:w="22" w:type="dxa"/>
             </w:tcMar>
           </w:tcPr>
           <w:p>
@@ -2588,7 +2588,7 @@
         </w:trPr>
         <w:tc>
           <w:tcPr>
-            <w:tcW w:w="2478" w:type="dxa"/>
+            <w:tcW w:w="2477" w:type="dxa"/>
             <w:tcBorders>
               <w:top w:val="single" w:sz="6" w:space="0" w:color="000001"/>
               <w:left w:val="single" w:sz="6" w:space="0" w:color="000001"/>
@@ -2599,7 +2599,7 @@
             </w:tcBorders>
             <w:shd w:fill="FFFFFF" w:val="clear"/>
             <w:tcMar>
-              <w:left w:w="30" w:type="dxa"/>
+              <w:left w:w="22" w:type="dxa"/>
             </w:tcMar>
           </w:tcPr>
           <w:p>
@@ -2633,7 +2633,7 @@
             </w:tcBorders>
             <w:shd w:fill="FFFFFF" w:val="clear"/>
             <w:tcMar>
-              <w:left w:w="30" w:type="dxa"/>
+              <w:left w:w="22" w:type="dxa"/>
             </w:tcMar>
           </w:tcPr>
           <w:p>
@@ -2661,7 +2661,7 @@
         </w:tc>
         <w:tc>
           <w:tcPr>
-            <w:tcW w:w="1377" w:type="dxa"/>
+            <w:tcW w:w="1376" w:type="dxa"/>
             <w:tcBorders>
               <w:top w:val="single" w:sz="6" w:space="0" w:color="000001"/>
               <w:left w:val="single" w:sz="6" w:space="0" w:color="000001"/>
@@ -2672,7 +2672,7 @@
             </w:tcBorders>
             <w:shd w:fill="FFFFFF" w:val="clear"/>
             <w:tcMar>
-              <w:left w:w="30" w:type="dxa"/>
+              <w:left w:w="22" w:type="dxa"/>
             </w:tcMar>
           </w:tcPr>
           <w:p>
@@ -2711,7 +2711,7 @@
             </w:tcBorders>
             <w:shd w:fill="FFFFFF" w:val="clear"/>
             <w:tcMar>
-              <w:left w:w="30" w:type="dxa"/>
+              <w:left w:w="22" w:type="dxa"/>
             </w:tcMar>
           </w:tcPr>
           <w:p>
@@ -2750,7 +2750,7 @@
             </w:tcBorders>
             <w:shd w:fill="FFFFFF" w:val="clear"/>
             <w:tcMar>
-              <w:left w:w="30" w:type="dxa"/>
+              <w:left w:w="22" w:type="dxa"/>
             </w:tcMar>
           </w:tcPr>
           <w:p>
@@ -2778,7 +2778,7 @@
         </w:tc>
         <w:tc>
           <w:tcPr>
-            <w:tcW w:w="1720" w:type="dxa"/>
+            <w:tcW w:w="1721" w:type="dxa"/>
             <w:tcBorders>
               <w:top w:val="single" w:sz="6" w:space="0" w:color="000001"/>
               <w:left w:val="single" w:sz="6" w:space="0" w:color="000001"/>
@@ -2789,7 +2789,7 @@
             </w:tcBorders>
             <w:shd w:fill="FFFFFF" w:val="clear"/>
             <w:tcMar>
-              <w:left w:w="30" w:type="dxa"/>
+              <w:left w:w="22" w:type="dxa"/>
             </w:tcMar>
           </w:tcPr>
           <w:p>
@@ -2822,7 +2822,7 @@
         </w:trPr>
         <w:tc>
           <w:tcPr>
-            <w:tcW w:w="2478" w:type="dxa"/>
+            <w:tcW w:w="2477" w:type="dxa"/>
             <w:tcBorders>
               <w:top w:val="single" w:sz="6" w:space="0" w:color="000001"/>
               <w:left w:val="single" w:sz="6" w:space="0" w:color="000001"/>
@@ -2833,7 +2833,7 @@
             </w:tcBorders>
             <w:shd w:fill="FFFFFF" w:val="clear"/>
             <w:tcMar>
-              <w:left w:w="30" w:type="dxa"/>
+              <w:left w:w="22" w:type="dxa"/>
             </w:tcMar>
           </w:tcPr>
           <w:p>
@@ -2867,9 +2867,630 @@
             </w:tcBorders>
             <w:shd w:fill="FFFFFF" w:val="clear"/>
             <w:tcMar>
-              <w:left w:w="30" w:type="dxa"/>
+              <w:left w:w="22" w:type="dxa"/>
             </w:tcMar>
           </w:tcPr>
+          <w:p>
+            <w:pPr>
+              <w:pStyle w:val="Normal"/>
+              <w:jc w:val="center"/>
+              <w:rPr>
+                <w:sz w:val="22"/>
+                <w:szCs w:val="22"/>
+              </w:rPr>
+            </w:pPr>
+            <w:r>
+              <w:rPr>
+                <w:sz w:val="22"/>
+                <w:szCs w:val="22"/>
+              </w:rPr>
+              <w:t>2. 2.</w:t>
+            </w:r>
+          </w:p>
+          <w:p>
+            <w:pPr>
+              <w:pStyle w:val="Normal"/>
+              <w:jc w:val="center"/>
+              <w:rPr>
+                <w:sz w:val="22"/>
+                <w:szCs w:val="22"/>
+              </w:rPr>
+            </w:pPr>
+            <w:r>
+              <w:rPr>
+                <w:sz w:val="22"/>
+                <w:szCs w:val="22"/>
+              </w:rPr>
+            </w:r>
+          </w:p>
+          <w:p>
+            <w:pPr>
+              <w:pStyle w:val="Normal"/>
+              <w:jc w:val="center"/>
+              <w:rPr>
+                <w:sz w:val="22"/>
+                <w:szCs w:val="22"/>
+              </w:rPr>
+            </w:pPr>
+            <w:r>
+              <w:rPr>
+                <w:sz w:val="22"/>
+                <w:szCs w:val="22"/>
+              </w:rPr>
+            </w:r>
+          </w:p>
+          <w:p>
+            <w:pPr>
+              <w:pStyle w:val="Normal"/>
+              <w:jc w:val="center"/>
+              <w:rPr>
+                <w:sz w:val="22"/>
+                <w:szCs w:val="22"/>
+              </w:rPr>
+            </w:pPr>
+            <w:r>
+              <w:rPr>
+                <w:sz w:val="22"/>
+                <w:szCs w:val="22"/>
+              </w:rPr>
+              <w:t>2. 2.</w:t>
+            </w:r>
+          </w:p>
+          <w:p>
+            <w:pPr>
+              <w:pStyle w:val="Normal"/>
+              <w:jc w:val="center"/>
+              <w:rPr>
+                <w:sz w:val="22"/>
+                <w:szCs w:val="22"/>
+              </w:rPr>
+            </w:pPr>
+            <w:r>
+              <w:rPr>
+                <w:sz w:val="22"/>
+                <w:szCs w:val="22"/>
+              </w:rPr>
+            </w:r>
+          </w:p>
+          <w:p>
+            <w:pPr>
+              <w:pStyle w:val="Normal"/>
+              <w:jc w:val="center"/>
+              <w:rPr>
+                <w:sz w:val="22"/>
+                <w:szCs w:val="22"/>
+              </w:rPr>
+            </w:pPr>
+            <w:r>
+              <w:rPr>
+                <w:sz w:val="22"/>
+                <w:szCs w:val="22"/>
+              </w:rPr>
+            </w:r>
+          </w:p>
+          <w:p>
+            <w:pPr>
+              <w:pStyle w:val="Normal"/>
+              <w:jc w:val="center"/>
+              <w:rPr>
+                <w:sz w:val="22"/>
+                <w:szCs w:val="22"/>
+              </w:rPr>
+            </w:pPr>
+            <w:r>
+              <w:rPr>
+                <w:sz w:val="22"/>
+                <w:szCs w:val="22"/>
+              </w:rPr>
+              <w:t>2. 2.</w:t>
+            </w:r>
+          </w:p>
+          <w:p>
+            <w:pPr>
+              <w:pStyle w:val="Normal"/>
+              <w:jc w:val="center"/>
+              <w:rPr>
+                <w:sz w:val="22"/>
+                <w:szCs w:val="22"/>
+              </w:rPr>
+            </w:pPr>
+            <w:r>
+              <w:rPr>
+                <w:sz w:val="22"/>
+                <w:szCs w:val="22"/>
+              </w:rPr>
+            </w:r>
+          </w:p>
+          <w:p>
+            <w:pPr>
+              <w:pStyle w:val="Normal"/>
+              <w:jc w:val="center"/>
+              <w:rPr>
+                <w:sz w:val="22"/>
+                <w:szCs w:val="22"/>
+              </w:rPr>
+            </w:pPr>
+            <w:r>
+              <w:rPr>
+                <w:sz w:val="22"/>
+                <w:szCs w:val="22"/>
+              </w:rPr>
+            </w:r>
+          </w:p>
+          <w:p>
+            <w:pPr>
+              <w:pStyle w:val="Normal"/>
+              <w:jc w:val="center"/>
+              <w:rPr>
+                <w:sz w:val="22"/>
+                <w:szCs w:val="22"/>
+              </w:rPr>
+            </w:pPr>
+            <w:r>
+              <w:rPr>
+                <w:sz w:val="22"/>
+                <w:szCs w:val="22"/>
+              </w:rPr>
+            </w:r>
+          </w:p>
+          <w:p>
+            <w:pPr>
+              <w:pStyle w:val="Normal"/>
+              <w:jc w:val="center"/>
+              <w:rPr>
+                <w:sz w:val="22"/>
+                <w:szCs w:val="22"/>
+              </w:rPr>
+            </w:pPr>
+            <w:r>
+              <w:rPr>
+                <w:sz w:val="22"/>
+                <w:szCs w:val="22"/>
+              </w:rPr>
+              <w:t>3. 2.</w:t>
+            </w:r>
+          </w:p>
+          <w:p>
+            <w:pPr>
+              <w:pStyle w:val="Normal"/>
+              <w:jc w:val="center"/>
+              <w:rPr>
+                <w:sz w:val="22"/>
+                <w:szCs w:val="22"/>
+              </w:rPr>
+            </w:pPr>
+            <w:r>
+              <w:rPr>
+                <w:sz w:val="22"/>
+                <w:szCs w:val="22"/>
+              </w:rPr>
+            </w:r>
+          </w:p>
+          <w:p>
+            <w:pPr>
+              <w:pStyle w:val="Normal"/>
+              <w:jc w:val="center"/>
+              <w:rPr>
+                <w:sz w:val="22"/>
+                <w:szCs w:val="22"/>
+              </w:rPr>
+            </w:pPr>
+            <w:r>
+              <w:rPr>
+                <w:sz w:val="22"/>
+                <w:szCs w:val="22"/>
+              </w:rPr>
+            </w:r>
+          </w:p>
+          <w:p>
+            <w:pPr>
+              <w:pStyle w:val="Normal"/>
+              <w:jc w:val="center"/>
+              <w:rPr>
+                <w:sz w:val="22"/>
+                <w:szCs w:val="22"/>
+              </w:rPr>
+            </w:pPr>
+            <w:r>
+              <w:rPr>
+                <w:sz w:val="22"/>
+                <w:szCs w:val="22"/>
+              </w:rPr>
+              <w:t>4. 2.</w:t>
+            </w:r>
+          </w:p>
+          <w:p>
+            <w:pPr>
+              <w:pStyle w:val="Normal"/>
+              <w:jc w:val="center"/>
+              <w:rPr>
+                <w:sz w:val="22"/>
+                <w:szCs w:val="22"/>
+              </w:rPr>
+            </w:pPr>
+            <w:r>
+              <w:rPr>
+                <w:sz w:val="22"/>
+                <w:szCs w:val="22"/>
+              </w:rPr>
+            </w:r>
+          </w:p>
+          <w:p>
+            <w:pPr>
+              <w:pStyle w:val="Normal"/>
+              <w:jc w:val="center"/>
+              <w:rPr>
+                <w:sz w:val="22"/>
+                <w:szCs w:val="22"/>
+              </w:rPr>
+            </w:pPr>
+            <w:r>
+              <w:rPr>
+                <w:sz w:val="22"/>
+                <w:szCs w:val="22"/>
+              </w:rPr>
+            </w:r>
+          </w:p>
+          <w:p>
+            <w:pPr>
+              <w:pStyle w:val="Normal"/>
+              <w:jc w:val="center"/>
+              <w:rPr>
+                <w:sz w:val="22"/>
+                <w:szCs w:val="22"/>
+              </w:rPr>
+            </w:pPr>
+            <w:r>
+              <w:rPr>
+                <w:sz w:val="22"/>
+                <w:szCs w:val="22"/>
+              </w:rPr>
+              <w:t>4. 2.</w:t>
+            </w:r>
+          </w:p>
+          <w:p>
+            <w:pPr>
+              <w:pStyle w:val="Normal"/>
+              <w:jc w:val="center"/>
+              <w:rPr>
+                <w:sz w:val="22"/>
+                <w:szCs w:val="22"/>
+              </w:rPr>
+            </w:pPr>
+            <w:r>
+              <w:rPr>
+                <w:sz w:val="22"/>
+                <w:szCs w:val="22"/>
+              </w:rPr>
+            </w:r>
+          </w:p>
+          <w:p>
+            <w:pPr>
+              <w:pStyle w:val="Normal"/>
+              <w:jc w:val="center"/>
+              <w:rPr>
+                <w:sz w:val="22"/>
+                <w:szCs w:val="22"/>
+              </w:rPr>
+            </w:pPr>
+            <w:r>
+              <w:rPr>
+                <w:sz w:val="22"/>
+                <w:szCs w:val="22"/>
+              </w:rPr>
+              <w:t>5. 2.</w:t>
+            </w:r>
+          </w:p>
+          <w:p>
+            <w:pPr>
+              <w:pStyle w:val="Normal"/>
+              <w:jc w:val="center"/>
+              <w:rPr>
+                <w:sz w:val="22"/>
+                <w:szCs w:val="22"/>
+              </w:rPr>
+            </w:pPr>
+            <w:r>
+              <w:rPr>
+                <w:sz w:val="22"/>
+                <w:szCs w:val="22"/>
+              </w:rPr>
+            </w:r>
+          </w:p>
+          <w:p>
+            <w:pPr>
+              <w:pStyle w:val="Normal"/>
+              <w:jc w:val="center"/>
+              <w:rPr>
+                <w:sz w:val="22"/>
+                <w:szCs w:val="22"/>
+              </w:rPr>
+            </w:pPr>
+            <w:r>
+              <w:rPr>
+                <w:sz w:val="22"/>
+                <w:szCs w:val="22"/>
+              </w:rPr>
+            </w:r>
+          </w:p>
+          <w:p>
+            <w:pPr>
+              <w:pStyle w:val="Normal"/>
+              <w:jc w:val="center"/>
+              <w:rPr>
+                <w:sz w:val="22"/>
+                <w:szCs w:val="22"/>
+              </w:rPr>
+            </w:pPr>
+            <w:r>
+              <w:rPr>
+                <w:sz w:val="22"/>
+                <w:szCs w:val="22"/>
+              </w:rPr>
+            </w:r>
+          </w:p>
+          <w:p>
+            <w:pPr>
+              <w:pStyle w:val="Normal"/>
+              <w:jc w:val="center"/>
+              <w:rPr>
+                <w:sz w:val="22"/>
+                <w:szCs w:val="22"/>
+              </w:rPr>
+            </w:pPr>
+            <w:r>
+              <w:rPr>
+                <w:sz w:val="22"/>
+                <w:szCs w:val="22"/>
+              </w:rPr>
+              <w:t>5. 2.</w:t>
+            </w:r>
+          </w:p>
+          <w:p>
+            <w:pPr>
+              <w:pStyle w:val="Normal"/>
+              <w:jc w:val="center"/>
+              <w:rPr>
+                <w:sz w:val="22"/>
+                <w:szCs w:val="22"/>
+              </w:rPr>
+            </w:pPr>
+            <w:r>
+              <w:rPr>
+                <w:sz w:val="22"/>
+                <w:szCs w:val="22"/>
+              </w:rPr>
+            </w:r>
+          </w:p>
+          <w:p>
+            <w:pPr>
+              <w:pStyle w:val="Normal"/>
+              <w:jc w:val="center"/>
+              <w:rPr>
+                <w:sz w:val="22"/>
+                <w:szCs w:val="22"/>
+              </w:rPr>
+            </w:pPr>
+            <w:r>
+              <w:rPr>
+                <w:sz w:val="22"/>
+                <w:szCs w:val="22"/>
+              </w:rPr>
+            </w:r>
+          </w:p>
+          <w:p>
+            <w:pPr>
+              <w:pStyle w:val="Normal"/>
+              <w:jc w:val="center"/>
+              <w:rPr>
+                <w:sz w:val="22"/>
+                <w:szCs w:val="22"/>
+              </w:rPr>
+            </w:pPr>
+            <w:r>
+              <w:rPr>
+                <w:sz w:val="22"/>
+                <w:szCs w:val="22"/>
+              </w:rPr>
+            </w:r>
+          </w:p>
+          <w:p>
+            <w:pPr>
+              <w:pStyle w:val="Normal"/>
+              <w:jc w:val="center"/>
+              <w:rPr>
+                <w:sz w:val="22"/>
+                <w:szCs w:val="22"/>
+              </w:rPr>
+            </w:pPr>
+            <w:r>
+              <w:rPr>
+                <w:sz w:val="22"/>
+                <w:szCs w:val="22"/>
+              </w:rPr>
+              <w:t>6. 2.</w:t>
+            </w:r>
+          </w:p>
+          <w:p>
+            <w:pPr>
+              <w:pStyle w:val="Normal"/>
+              <w:jc w:val="center"/>
+              <w:rPr>
+                <w:sz w:val="22"/>
+                <w:szCs w:val="22"/>
+              </w:rPr>
+            </w:pPr>
+            <w:r>
+              <w:rPr>
+                <w:sz w:val="22"/>
+                <w:szCs w:val="22"/>
+              </w:rPr>
+            </w:r>
+          </w:p>
+          <w:p>
+            <w:pPr>
+              <w:pStyle w:val="Normal"/>
+              <w:jc w:val="center"/>
+              <w:rPr>
+                <w:sz w:val="22"/>
+                <w:szCs w:val="22"/>
+              </w:rPr>
+            </w:pPr>
+            <w:r>
+              <w:rPr>
+                <w:sz w:val="22"/>
+                <w:szCs w:val="22"/>
+              </w:rPr>
+              <w:t>13. 2.</w:t>
+            </w:r>
+          </w:p>
+          <w:p>
+            <w:pPr>
+              <w:pStyle w:val="Normal"/>
+              <w:jc w:val="center"/>
+              <w:rPr>
+                <w:sz w:val="22"/>
+                <w:szCs w:val="22"/>
+              </w:rPr>
+            </w:pPr>
+            <w:r>
+              <w:rPr>
+                <w:sz w:val="22"/>
+                <w:szCs w:val="22"/>
+              </w:rPr>
+            </w:r>
+          </w:p>
+          <w:p>
+            <w:pPr>
+              <w:pStyle w:val="Normal"/>
+              <w:jc w:val="center"/>
+              <w:rPr>
+                <w:sz w:val="22"/>
+                <w:szCs w:val="22"/>
+              </w:rPr>
+            </w:pPr>
+            <w:r>
+              <w:rPr>
+                <w:sz w:val="22"/>
+                <w:szCs w:val="22"/>
+              </w:rPr>
+              <w:t>13. 2.</w:t>
+            </w:r>
+          </w:p>
+          <w:p>
+            <w:pPr>
+              <w:pStyle w:val="Normal"/>
+              <w:jc w:val="center"/>
+              <w:rPr>
+                <w:sz w:val="22"/>
+                <w:szCs w:val="22"/>
+              </w:rPr>
+            </w:pPr>
+            <w:r>
+              <w:rPr>
+                <w:sz w:val="22"/>
+                <w:szCs w:val="22"/>
+              </w:rPr>
+            </w:r>
+          </w:p>
+          <w:p>
+            <w:pPr>
+              <w:pStyle w:val="Normal"/>
+              <w:jc w:val="center"/>
+              <w:rPr>
+                <w:sz w:val="22"/>
+                <w:szCs w:val="22"/>
+              </w:rPr>
+            </w:pPr>
+            <w:r>
+              <w:rPr>
+                <w:sz w:val="22"/>
+                <w:szCs w:val="22"/>
+              </w:rPr>
+            </w:r>
+          </w:p>
+          <w:p>
+            <w:pPr>
+              <w:pStyle w:val="Normal"/>
+              <w:jc w:val="center"/>
+              <w:rPr>
+                <w:sz w:val="22"/>
+                <w:szCs w:val="22"/>
+              </w:rPr>
+            </w:pPr>
+            <w:r>
+              <w:rPr>
+                <w:sz w:val="22"/>
+                <w:szCs w:val="22"/>
+              </w:rPr>
+              <w:t>17. 2.</w:t>
+            </w:r>
+          </w:p>
+          <w:p>
+            <w:pPr>
+              <w:pStyle w:val="Normal"/>
+              <w:jc w:val="center"/>
+              <w:rPr>
+                <w:sz w:val="22"/>
+                <w:szCs w:val="22"/>
+              </w:rPr>
+            </w:pPr>
+            <w:r>
+              <w:rPr>
+                <w:sz w:val="22"/>
+                <w:szCs w:val="22"/>
+              </w:rPr>
+            </w:r>
+          </w:p>
+          <w:p>
+            <w:pPr>
+              <w:pStyle w:val="Normal"/>
+              <w:jc w:val="center"/>
+              <w:rPr>
+                <w:sz w:val="22"/>
+                <w:szCs w:val="22"/>
+              </w:rPr>
+            </w:pPr>
+            <w:r>
+              <w:rPr>
+                <w:sz w:val="22"/>
+                <w:szCs w:val="22"/>
+              </w:rPr>
+              <w:t>20. 2.</w:t>
+            </w:r>
+          </w:p>
+          <w:p>
+            <w:pPr>
+              <w:pStyle w:val="Normal"/>
+              <w:jc w:val="center"/>
+              <w:rPr>
+                <w:sz w:val="22"/>
+                <w:szCs w:val="22"/>
+              </w:rPr>
+            </w:pPr>
+            <w:r>
+              <w:rPr>
+                <w:sz w:val="22"/>
+                <w:szCs w:val="22"/>
+              </w:rPr>
+            </w:r>
+          </w:p>
+          <w:p>
+            <w:pPr>
+              <w:pStyle w:val="Normal"/>
+              <w:jc w:val="center"/>
+              <w:rPr>
+                <w:sz w:val="22"/>
+                <w:szCs w:val="22"/>
+              </w:rPr>
+            </w:pPr>
+            <w:r>
+              <w:rPr>
+                <w:sz w:val="22"/>
+                <w:szCs w:val="22"/>
+              </w:rPr>
+            </w:r>
+          </w:p>
           <w:p>
             <w:pPr>
               <w:pStyle w:val="Normal"/>
@@ -2889,7 +3510,7 @@
         </w:tc>
         <w:tc>
           <w:tcPr>
-            <w:tcW w:w="1377" w:type="dxa"/>
+            <w:tcW w:w="1376" w:type="dxa"/>
             <w:tcBorders>
               <w:top w:val="single" w:sz="6" w:space="0" w:color="000001"/>
               <w:left w:val="single" w:sz="6" w:space="0" w:color="000001"/>
@@ -2900,7 +3521,7 @@
             </w:tcBorders>
             <w:shd w:fill="FFFFFF" w:val="clear"/>
             <w:tcMar>
-              <w:left w:w="30" w:type="dxa"/>
+              <w:left w:w="22" w:type="dxa"/>
             </w:tcMar>
           </w:tcPr>
           <w:p>
@@ -2917,7 +3538,579 @@
                 <w:sz w:val="22"/>
                 <w:szCs w:val="22"/>
               </w:rPr>
+              <w:t>8:30 – 9:30</w:t>
+            </w:r>
+          </w:p>
+          <w:p>
+            <w:pPr>
+              <w:pStyle w:val="Normal"/>
+              <w:jc w:val="center"/>
+              <w:rPr>
+                <w:sz w:val="22"/>
+                <w:szCs w:val="22"/>
+              </w:rPr>
+            </w:pPr>
+            <w:r>
+              <w:rPr>
+                <w:sz w:val="22"/>
+                <w:szCs w:val="22"/>
+              </w:rPr>
+            </w:r>
+          </w:p>
+          <w:p>
+            <w:pPr>
+              <w:pStyle w:val="Normal"/>
+              <w:jc w:val="center"/>
+              <w:rPr>
+                <w:sz w:val="22"/>
+                <w:szCs w:val="22"/>
+              </w:rPr>
+            </w:pPr>
+            <w:r>
+              <w:rPr>
+                <w:sz w:val="22"/>
+                <w:szCs w:val="22"/>
+              </w:rPr>
+            </w:r>
+          </w:p>
+          <w:p>
+            <w:pPr>
+              <w:pStyle w:val="Normal"/>
+              <w:jc w:val="center"/>
+              <w:rPr>
+                <w:sz w:val="22"/>
+                <w:szCs w:val="22"/>
+              </w:rPr>
+            </w:pPr>
+            <w:r>
+              <w:rPr>
+                <w:sz w:val="22"/>
+                <w:szCs w:val="22"/>
+              </w:rPr>
               <w:t>???</w:t>
+            </w:r>
+          </w:p>
+          <w:p>
+            <w:pPr>
+              <w:pStyle w:val="Normal"/>
+              <w:jc w:val="center"/>
+              <w:rPr>
+                <w:sz w:val="22"/>
+                <w:szCs w:val="22"/>
+              </w:rPr>
+            </w:pPr>
+            <w:r>
+              <w:rPr>
+                <w:sz w:val="22"/>
+                <w:szCs w:val="22"/>
+              </w:rPr>
+            </w:r>
+          </w:p>
+          <w:p>
+            <w:pPr>
+              <w:pStyle w:val="Normal"/>
+              <w:jc w:val="center"/>
+              <w:rPr>
+                <w:sz w:val="22"/>
+                <w:szCs w:val="22"/>
+              </w:rPr>
+            </w:pPr>
+            <w:r>
+              <w:rPr>
+                <w:sz w:val="22"/>
+                <w:szCs w:val="22"/>
+              </w:rPr>
+            </w:r>
+          </w:p>
+          <w:p>
+            <w:pPr>
+              <w:pStyle w:val="Normal"/>
+              <w:jc w:val="center"/>
+              <w:rPr>
+                <w:sz w:val="22"/>
+                <w:szCs w:val="22"/>
+              </w:rPr>
+            </w:pPr>
+            <w:r>
+              <w:rPr>
+                <w:sz w:val="22"/>
+                <w:szCs w:val="22"/>
+              </w:rPr>
+              <w:t>10:10 – 11:00</w:t>
+            </w:r>
+          </w:p>
+          <w:p>
+            <w:pPr>
+              <w:pStyle w:val="Normal"/>
+              <w:jc w:val="center"/>
+              <w:rPr>
+                <w:sz w:val="22"/>
+                <w:szCs w:val="22"/>
+              </w:rPr>
+            </w:pPr>
+            <w:r>
+              <w:rPr>
+                <w:sz w:val="22"/>
+                <w:szCs w:val="22"/>
+              </w:rPr>
+            </w:r>
+          </w:p>
+          <w:p>
+            <w:pPr>
+              <w:pStyle w:val="Normal"/>
+              <w:jc w:val="center"/>
+              <w:rPr>
+                <w:sz w:val="22"/>
+                <w:szCs w:val="22"/>
+              </w:rPr>
+            </w:pPr>
+            <w:r>
+              <w:rPr>
+                <w:sz w:val="22"/>
+                <w:szCs w:val="22"/>
+              </w:rPr>
+            </w:r>
+          </w:p>
+          <w:p>
+            <w:pPr>
+              <w:pStyle w:val="Normal"/>
+              <w:jc w:val="center"/>
+              <w:rPr>
+                <w:sz w:val="22"/>
+                <w:szCs w:val="22"/>
+              </w:rPr>
+            </w:pPr>
+            <w:r>
+              <w:rPr>
+                <w:sz w:val="22"/>
+                <w:szCs w:val="22"/>
+              </w:rPr>
+            </w:r>
+          </w:p>
+          <w:p>
+            <w:pPr>
+              <w:pStyle w:val="Normal"/>
+              <w:jc w:val="center"/>
+              <w:rPr>
+                <w:sz w:val="22"/>
+                <w:szCs w:val="22"/>
+              </w:rPr>
+            </w:pPr>
+            <w:r>
+              <w:rPr>
+                <w:sz w:val="22"/>
+                <w:szCs w:val="22"/>
+              </w:rPr>
+              <w:t>???</w:t>
+            </w:r>
+          </w:p>
+          <w:p>
+            <w:pPr>
+              <w:pStyle w:val="Normal"/>
+              <w:jc w:val="center"/>
+              <w:rPr>
+                <w:sz w:val="22"/>
+                <w:szCs w:val="22"/>
+              </w:rPr>
+            </w:pPr>
+            <w:r>
+              <w:rPr>
+                <w:sz w:val="22"/>
+                <w:szCs w:val="22"/>
+              </w:rPr>
+            </w:r>
+          </w:p>
+          <w:p>
+            <w:pPr>
+              <w:pStyle w:val="Normal"/>
+              <w:jc w:val="center"/>
+              <w:rPr>
+                <w:sz w:val="22"/>
+                <w:szCs w:val="22"/>
+              </w:rPr>
+            </w:pPr>
+            <w:r>
+              <w:rPr>
+                <w:sz w:val="22"/>
+                <w:szCs w:val="22"/>
+              </w:rPr>
+            </w:r>
+          </w:p>
+          <w:p>
+            <w:pPr>
+              <w:pStyle w:val="Normal"/>
+              <w:jc w:val="center"/>
+              <w:rPr>
+                <w:sz w:val="22"/>
+                <w:szCs w:val="22"/>
+              </w:rPr>
+            </w:pPr>
+            <w:r>
+              <w:rPr>
+                <w:sz w:val="22"/>
+                <w:szCs w:val="22"/>
+              </w:rPr>
+              <w:t>???</w:t>
+            </w:r>
+          </w:p>
+          <w:p>
+            <w:pPr>
+              <w:pStyle w:val="Normal"/>
+              <w:jc w:val="center"/>
+              <w:rPr>
+                <w:sz w:val="22"/>
+                <w:szCs w:val="22"/>
+              </w:rPr>
+            </w:pPr>
+            <w:r>
+              <w:rPr>
+                <w:sz w:val="22"/>
+                <w:szCs w:val="22"/>
+              </w:rPr>
+            </w:r>
+          </w:p>
+          <w:p>
+            <w:pPr>
+              <w:pStyle w:val="Normal"/>
+              <w:jc w:val="center"/>
+              <w:rPr>
+                <w:sz w:val="22"/>
+                <w:szCs w:val="22"/>
+              </w:rPr>
+            </w:pPr>
+            <w:r>
+              <w:rPr>
+                <w:sz w:val="22"/>
+                <w:szCs w:val="22"/>
+              </w:rPr>
+            </w:r>
+          </w:p>
+          <w:p>
+            <w:pPr>
+              <w:pStyle w:val="Normal"/>
+              <w:jc w:val="center"/>
+              <w:rPr>
+                <w:sz w:val="22"/>
+                <w:szCs w:val="22"/>
+              </w:rPr>
+            </w:pPr>
+            <w:r>
+              <w:rPr>
+                <w:sz w:val="22"/>
+                <w:szCs w:val="22"/>
+              </w:rPr>
+              <w:t>10:00 – 11:40</w:t>
+            </w:r>
+          </w:p>
+          <w:p>
+            <w:pPr>
+              <w:pStyle w:val="Normal"/>
+              <w:jc w:val="center"/>
+              <w:rPr>
+                <w:sz w:val="22"/>
+                <w:szCs w:val="22"/>
+              </w:rPr>
+            </w:pPr>
+            <w:r>
+              <w:rPr>
+                <w:sz w:val="22"/>
+                <w:szCs w:val="22"/>
+              </w:rPr>
+            </w:r>
+          </w:p>
+          <w:p>
+            <w:pPr>
+              <w:pStyle w:val="Normal"/>
+              <w:jc w:val="center"/>
+              <w:rPr>
+                <w:sz w:val="22"/>
+                <w:szCs w:val="22"/>
+              </w:rPr>
+            </w:pPr>
+            <w:r>
+              <w:rPr>
+                <w:sz w:val="22"/>
+                <w:szCs w:val="22"/>
+              </w:rPr>
+              <w:t>???</w:t>
+            </w:r>
+          </w:p>
+          <w:p>
+            <w:pPr>
+              <w:pStyle w:val="Normal"/>
+              <w:jc w:val="center"/>
+              <w:rPr>
+                <w:sz w:val="22"/>
+                <w:szCs w:val="22"/>
+              </w:rPr>
+            </w:pPr>
+            <w:r>
+              <w:rPr>
+                <w:sz w:val="22"/>
+                <w:szCs w:val="22"/>
+              </w:rPr>
+            </w:r>
+          </w:p>
+          <w:p>
+            <w:pPr>
+              <w:pStyle w:val="Normal"/>
+              <w:jc w:val="center"/>
+              <w:rPr>
+                <w:sz w:val="22"/>
+                <w:szCs w:val="22"/>
+              </w:rPr>
+            </w:pPr>
+            <w:r>
+              <w:rPr>
+                <w:sz w:val="22"/>
+                <w:szCs w:val="22"/>
+              </w:rPr>
+            </w:r>
+          </w:p>
+          <w:p>
+            <w:pPr>
+              <w:pStyle w:val="Normal"/>
+              <w:jc w:val="center"/>
+              <w:rPr>
+                <w:sz w:val="22"/>
+                <w:szCs w:val="22"/>
+              </w:rPr>
+            </w:pPr>
+            <w:r>
+              <w:rPr>
+                <w:sz w:val="22"/>
+                <w:szCs w:val="22"/>
+              </w:rPr>
+            </w:r>
+          </w:p>
+          <w:p>
+            <w:pPr>
+              <w:pStyle w:val="Normal"/>
+              <w:jc w:val="center"/>
+              <w:rPr>
+                <w:sz w:val="22"/>
+                <w:szCs w:val="22"/>
+              </w:rPr>
+            </w:pPr>
+            <w:r>
+              <w:rPr>
+                <w:sz w:val="22"/>
+                <w:szCs w:val="22"/>
+              </w:rPr>
+              <w:t>???</w:t>
+            </w:r>
+          </w:p>
+          <w:p>
+            <w:pPr>
+              <w:pStyle w:val="Normal"/>
+              <w:jc w:val="center"/>
+              <w:rPr>
+                <w:sz w:val="22"/>
+                <w:szCs w:val="22"/>
+              </w:rPr>
+            </w:pPr>
+            <w:r>
+              <w:rPr>
+                <w:sz w:val="22"/>
+                <w:szCs w:val="22"/>
+              </w:rPr>
+            </w:r>
+          </w:p>
+          <w:p>
+            <w:pPr>
+              <w:pStyle w:val="Normal"/>
+              <w:jc w:val="center"/>
+              <w:rPr>
+                <w:sz w:val="22"/>
+                <w:szCs w:val="22"/>
+              </w:rPr>
+            </w:pPr>
+            <w:r>
+              <w:rPr>
+                <w:sz w:val="22"/>
+                <w:szCs w:val="22"/>
+              </w:rPr>
+            </w:r>
+          </w:p>
+          <w:p>
+            <w:pPr>
+              <w:pStyle w:val="Normal"/>
+              <w:jc w:val="center"/>
+              <w:rPr>
+                <w:sz w:val="22"/>
+                <w:szCs w:val="22"/>
+              </w:rPr>
+            </w:pPr>
+            <w:r>
+              <w:rPr>
+                <w:sz w:val="22"/>
+                <w:szCs w:val="22"/>
+              </w:rPr>
+            </w:r>
+          </w:p>
+          <w:p>
+            <w:pPr>
+              <w:pStyle w:val="Normal"/>
+              <w:jc w:val="center"/>
+              <w:rPr>
+                <w:sz w:val="22"/>
+                <w:szCs w:val="22"/>
+              </w:rPr>
+            </w:pPr>
+            <w:r>
+              <w:rPr>
+                <w:sz w:val="22"/>
+                <w:szCs w:val="22"/>
+              </w:rPr>
+              <w:t>???</w:t>
+            </w:r>
+          </w:p>
+          <w:p>
+            <w:pPr>
+              <w:pStyle w:val="Normal"/>
+              <w:jc w:val="center"/>
+              <w:rPr>
+                <w:sz w:val="22"/>
+                <w:szCs w:val="22"/>
+              </w:rPr>
+            </w:pPr>
+            <w:r>
+              <w:rPr>
+                <w:sz w:val="22"/>
+                <w:szCs w:val="22"/>
+              </w:rPr>
+            </w:r>
+          </w:p>
+          <w:p>
+            <w:pPr>
+              <w:pStyle w:val="Normal"/>
+              <w:jc w:val="center"/>
+              <w:rPr>
+                <w:sz w:val="22"/>
+                <w:szCs w:val="22"/>
+              </w:rPr>
+            </w:pPr>
+            <w:r>
+              <w:rPr>
+                <w:sz w:val="22"/>
+                <w:szCs w:val="22"/>
+              </w:rPr>
+              <w:t>12:00 – 14:00</w:t>
+            </w:r>
+          </w:p>
+          <w:p>
+            <w:pPr>
+              <w:pStyle w:val="Normal"/>
+              <w:jc w:val="center"/>
+              <w:rPr>
+                <w:sz w:val="22"/>
+                <w:szCs w:val="22"/>
+              </w:rPr>
+            </w:pPr>
+            <w:r>
+              <w:rPr>
+                <w:sz w:val="22"/>
+                <w:szCs w:val="22"/>
+              </w:rPr>
+            </w:r>
+          </w:p>
+          <w:p>
+            <w:pPr>
+              <w:pStyle w:val="Normal"/>
+              <w:jc w:val="center"/>
+              <w:rPr>
+                <w:sz w:val="22"/>
+                <w:szCs w:val="22"/>
+              </w:rPr>
+            </w:pPr>
+            <w:r>
+              <w:rPr>
+                <w:sz w:val="22"/>
+                <w:szCs w:val="22"/>
+              </w:rPr>
+              <w:t>11:30 – 12:00</w:t>
+            </w:r>
+          </w:p>
+          <w:p>
+            <w:pPr>
+              <w:pStyle w:val="Normal"/>
+              <w:jc w:val="center"/>
+              <w:rPr>
+                <w:sz w:val="22"/>
+                <w:szCs w:val="22"/>
+              </w:rPr>
+            </w:pPr>
+            <w:r>
+              <w:rPr>
+                <w:sz w:val="22"/>
+                <w:szCs w:val="22"/>
+              </w:rPr>
+            </w:r>
+          </w:p>
+          <w:p>
+            <w:pPr>
+              <w:pStyle w:val="Normal"/>
+              <w:jc w:val="center"/>
+              <w:rPr>
+                <w:sz w:val="22"/>
+                <w:szCs w:val="22"/>
+              </w:rPr>
+            </w:pPr>
+            <w:r>
+              <w:rPr>
+                <w:sz w:val="22"/>
+                <w:szCs w:val="22"/>
+              </w:rPr>
+            </w:r>
+          </w:p>
+          <w:p>
+            <w:pPr>
+              <w:pStyle w:val="Normal"/>
+              <w:jc w:val="center"/>
+              <w:rPr>
+                <w:sz w:val="22"/>
+                <w:szCs w:val="22"/>
+              </w:rPr>
+            </w:pPr>
+            <w:r>
+              <w:rPr>
+                <w:sz w:val="22"/>
+                <w:szCs w:val="22"/>
+              </w:rPr>
+              <w:t>13:30 – 14:00</w:t>
+            </w:r>
+          </w:p>
+          <w:p>
+            <w:pPr>
+              <w:pStyle w:val="Normal"/>
+              <w:jc w:val="center"/>
+              <w:rPr>
+                <w:sz w:val="22"/>
+                <w:szCs w:val="22"/>
+              </w:rPr>
+            </w:pPr>
+            <w:r>
+              <w:rPr>
+                <w:sz w:val="22"/>
+                <w:szCs w:val="22"/>
+              </w:rPr>
+            </w:r>
+          </w:p>
+          <w:p>
+            <w:pPr>
+              <w:pStyle w:val="Normal"/>
+              <w:jc w:val="center"/>
+              <w:rPr>
+                <w:sz w:val="22"/>
+                <w:szCs w:val="22"/>
+              </w:rPr>
+            </w:pPr>
+            <w:r>
+              <w:rPr>
+                <w:sz w:val="22"/>
+                <w:szCs w:val="22"/>
+              </w:rPr>
+              <w:t>10:00 – 11:00</w:t>
             </w:r>
           </w:p>
         </w:tc>
@@ -2934,7 +4127,7 @@
             </w:tcBorders>
             <w:shd w:fill="FFFFFF" w:val="clear"/>
             <w:tcMar>
-              <w:left w:w="30" w:type="dxa"/>
+              <w:left w:w="22" w:type="dxa"/>
             </w:tcMar>
           </w:tcPr>
           <w:p>
@@ -2951,7 +4144,579 @@
                 <w:sz w:val="22"/>
                 <w:szCs w:val="22"/>
               </w:rPr>
-              <w:t>38</w:t>
+              <w:t>1,5</w:t>
+            </w:r>
+          </w:p>
+          <w:p>
+            <w:pPr>
+              <w:pStyle w:val="Normal"/>
+              <w:jc w:val="right"/>
+              <w:rPr>
+                <w:sz w:val="22"/>
+                <w:szCs w:val="22"/>
+              </w:rPr>
+            </w:pPr>
+            <w:r>
+              <w:rPr>
+                <w:sz w:val="22"/>
+                <w:szCs w:val="22"/>
+              </w:rPr>
+            </w:r>
+          </w:p>
+          <w:p>
+            <w:pPr>
+              <w:pStyle w:val="Normal"/>
+              <w:jc w:val="right"/>
+              <w:rPr>
+                <w:sz w:val="22"/>
+                <w:szCs w:val="22"/>
+              </w:rPr>
+            </w:pPr>
+            <w:r>
+              <w:rPr>
+                <w:sz w:val="22"/>
+                <w:szCs w:val="22"/>
+              </w:rPr>
+            </w:r>
+          </w:p>
+          <w:p>
+            <w:pPr>
+              <w:pStyle w:val="Normal"/>
+              <w:jc w:val="right"/>
+              <w:rPr>
+                <w:sz w:val="22"/>
+                <w:szCs w:val="22"/>
+              </w:rPr>
+            </w:pPr>
+            <w:r>
+              <w:rPr>
+                <w:sz w:val="22"/>
+                <w:szCs w:val="22"/>
+              </w:rPr>
+              <w:t>1</w:t>
+            </w:r>
+          </w:p>
+          <w:p>
+            <w:pPr>
+              <w:pStyle w:val="Normal"/>
+              <w:jc w:val="right"/>
+              <w:rPr>
+                <w:sz w:val="22"/>
+                <w:szCs w:val="22"/>
+              </w:rPr>
+            </w:pPr>
+            <w:r>
+              <w:rPr>
+                <w:sz w:val="22"/>
+                <w:szCs w:val="22"/>
+              </w:rPr>
+            </w:r>
+          </w:p>
+          <w:p>
+            <w:pPr>
+              <w:pStyle w:val="Normal"/>
+              <w:jc w:val="right"/>
+              <w:rPr>
+                <w:sz w:val="22"/>
+                <w:szCs w:val="22"/>
+              </w:rPr>
+            </w:pPr>
+            <w:r>
+              <w:rPr>
+                <w:sz w:val="22"/>
+                <w:szCs w:val="22"/>
+              </w:rPr>
+            </w:r>
+          </w:p>
+          <w:p>
+            <w:pPr>
+              <w:pStyle w:val="Normal"/>
+              <w:jc w:val="right"/>
+              <w:rPr>
+                <w:sz w:val="22"/>
+                <w:szCs w:val="22"/>
+              </w:rPr>
+            </w:pPr>
+            <w:r>
+              <w:rPr>
+                <w:sz w:val="22"/>
+                <w:szCs w:val="22"/>
+              </w:rPr>
+              <w:t>2</w:t>
+            </w:r>
+          </w:p>
+          <w:p>
+            <w:pPr>
+              <w:pStyle w:val="Normal"/>
+              <w:jc w:val="right"/>
+              <w:rPr>
+                <w:sz w:val="22"/>
+                <w:szCs w:val="22"/>
+              </w:rPr>
+            </w:pPr>
+            <w:r>
+              <w:rPr>
+                <w:sz w:val="22"/>
+                <w:szCs w:val="22"/>
+              </w:rPr>
+            </w:r>
+          </w:p>
+          <w:p>
+            <w:pPr>
+              <w:pStyle w:val="Normal"/>
+              <w:jc w:val="right"/>
+              <w:rPr>
+                <w:sz w:val="22"/>
+                <w:szCs w:val="22"/>
+              </w:rPr>
+            </w:pPr>
+            <w:r>
+              <w:rPr>
+                <w:sz w:val="22"/>
+                <w:szCs w:val="22"/>
+              </w:rPr>
+            </w:r>
+          </w:p>
+          <w:p>
+            <w:pPr>
+              <w:pStyle w:val="Normal"/>
+              <w:jc w:val="right"/>
+              <w:rPr>
+                <w:sz w:val="22"/>
+                <w:szCs w:val="22"/>
+              </w:rPr>
+            </w:pPr>
+            <w:r>
+              <w:rPr>
+                <w:sz w:val="22"/>
+                <w:szCs w:val="22"/>
+              </w:rPr>
+            </w:r>
+          </w:p>
+          <w:p>
+            <w:pPr>
+              <w:pStyle w:val="Normal"/>
+              <w:jc w:val="right"/>
+              <w:rPr>
+                <w:sz w:val="22"/>
+                <w:szCs w:val="22"/>
+              </w:rPr>
+            </w:pPr>
+            <w:r>
+              <w:rPr>
+                <w:sz w:val="22"/>
+                <w:szCs w:val="22"/>
+              </w:rPr>
+              <w:t>2</w:t>
+            </w:r>
+          </w:p>
+          <w:p>
+            <w:pPr>
+              <w:pStyle w:val="Normal"/>
+              <w:jc w:val="right"/>
+              <w:rPr>
+                <w:sz w:val="22"/>
+                <w:szCs w:val="22"/>
+              </w:rPr>
+            </w:pPr>
+            <w:r>
+              <w:rPr>
+                <w:sz w:val="22"/>
+                <w:szCs w:val="22"/>
+              </w:rPr>
+            </w:r>
+          </w:p>
+          <w:p>
+            <w:pPr>
+              <w:pStyle w:val="Normal"/>
+              <w:jc w:val="right"/>
+              <w:rPr>
+                <w:sz w:val="22"/>
+                <w:szCs w:val="22"/>
+              </w:rPr>
+            </w:pPr>
+            <w:r>
+              <w:rPr>
+                <w:sz w:val="22"/>
+                <w:szCs w:val="22"/>
+              </w:rPr>
+            </w:r>
+          </w:p>
+          <w:p>
+            <w:pPr>
+              <w:pStyle w:val="Normal"/>
+              <w:jc w:val="right"/>
+              <w:rPr>
+                <w:sz w:val="22"/>
+                <w:szCs w:val="22"/>
+              </w:rPr>
+            </w:pPr>
+            <w:r>
+              <w:rPr>
+                <w:sz w:val="22"/>
+                <w:szCs w:val="22"/>
+              </w:rPr>
+              <w:t>1</w:t>
+            </w:r>
+          </w:p>
+          <w:p>
+            <w:pPr>
+              <w:pStyle w:val="Normal"/>
+              <w:jc w:val="right"/>
+              <w:rPr>
+                <w:sz w:val="22"/>
+                <w:szCs w:val="22"/>
+              </w:rPr>
+            </w:pPr>
+            <w:r>
+              <w:rPr>
+                <w:sz w:val="22"/>
+                <w:szCs w:val="22"/>
+              </w:rPr>
+            </w:r>
+          </w:p>
+          <w:p>
+            <w:pPr>
+              <w:pStyle w:val="Normal"/>
+              <w:jc w:val="right"/>
+              <w:rPr>
+                <w:sz w:val="22"/>
+                <w:szCs w:val="22"/>
+              </w:rPr>
+            </w:pPr>
+            <w:r>
+              <w:rPr>
+                <w:sz w:val="22"/>
+                <w:szCs w:val="22"/>
+              </w:rPr>
+            </w:r>
+          </w:p>
+          <w:p>
+            <w:pPr>
+              <w:pStyle w:val="Normal"/>
+              <w:jc w:val="right"/>
+              <w:rPr>
+                <w:sz w:val="22"/>
+                <w:szCs w:val="22"/>
+              </w:rPr>
+            </w:pPr>
+            <w:r>
+              <w:rPr>
+                <w:sz w:val="22"/>
+                <w:szCs w:val="22"/>
+              </w:rPr>
+              <w:t>2,66</w:t>
+            </w:r>
+          </w:p>
+          <w:p>
+            <w:pPr>
+              <w:pStyle w:val="Normal"/>
+              <w:jc w:val="right"/>
+              <w:rPr>
+                <w:sz w:val="22"/>
+                <w:szCs w:val="22"/>
+              </w:rPr>
+            </w:pPr>
+            <w:r>
+              <w:rPr>
+                <w:sz w:val="22"/>
+                <w:szCs w:val="22"/>
+              </w:rPr>
+            </w:r>
+          </w:p>
+          <w:p>
+            <w:pPr>
+              <w:pStyle w:val="Normal"/>
+              <w:jc w:val="right"/>
+              <w:rPr>
+                <w:sz w:val="22"/>
+                <w:szCs w:val="22"/>
+              </w:rPr>
+            </w:pPr>
+            <w:r>
+              <w:rPr>
+                <w:sz w:val="22"/>
+                <w:szCs w:val="22"/>
+              </w:rPr>
+              <w:t>2</w:t>
+            </w:r>
+          </w:p>
+          <w:p>
+            <w:pPr>
+              <w:pStyle w:val="Normal"/>
+              <w:jc w:val="right"/>
+              <w:rPr>
+                <w:sz w:val="22"/>
+                <w:szCs w:val="22"/>
+              </w:rPr>
+            </w:pPr>
+            <w:r>
+              <w:rPr>
+                <w:sz w:val="22"/>
+                <w:szCs w:val="22"/>
+              </w:rPr>
+            </w:r>
+          </w:p>
+          <w:p>
+            <w:pPr>
+              <w:pStyle w:val="Normal"/>
+              <w:jc w:val="right"/>
+              <w:rPr>
+                <w:sz w:val="22"/>
+                <w:szCs w:val="22"/>
+              </w:rPr>
+            </w:pPr>
+            <w:r>
+              <w:rPr>
+                <w:sz w:val="22"/>
+                <w:szCs w:val="22"/>
+              </w:rPr>
+            </w:r>
+          </w:p>
+          <w:p>
+            <w:pPr>
+              <w:pStyle w:val="Normal"/>
+              <w:jc w:val="right"/>
+              <w:rPr>
+                <w:sz w:val="22"/>
+                <w:szCs w:val="22"/>
+              </w:rPr>
+            </w:pPr>
+            <w:r>
+              <w:rPr>
+                <w:sz w:val="22"/>
+                <w:szCs w:val="22"/>
+              </w:rPr>
+            </w:r>
+          </w:p>
+          <w:p>
+            <w:pPr>
+              <w:pStyle w:val="Normal"/>
+              <w:jc w:val="right"/>
+              <w:rPr>
+                <w:sz w:val="22"/>
+                <w:szCs w:val="22"/>
+              </w:rPr>
+            </w:pPr>
+            <w:r>
+              <w:rPr>
+                <w:sz w:val="22"/>
+                <w:szCs w:val="22"/>
+              </w:rPr>
+              <w:t>1,5</w:t>
+            </w:r>
+          </w:p>
+          <w:p>
+            <w:pPr>
+              <w:pStyle w:val="Normal"/>
+              <w:jc w:val="right"/>
+              <w:rPr>
+                <w:sz w:val="22"/>
+                <w:szCs w:val="22"/>
+              </w:rPr>
+            </w:pPr>
+            <w:r>
+              <w:rPr>
+                <w:sz w:val="22"/>
+                <w:szCs w:val="22"/>
+              </w:rPr>
+            </w:r>
+          </w:p>
+          <w:p>
+            <w:pPr>
+              <w:pStyle w:val="Normal"/>
+              <w:jc w:val="right"/>
+              <w:rPr>
+                <w:sz w:val="22"/>
+                <w:szCs w:val="22"/>
+              </w:rPr>
+            </w:pPr>
+            <w:r>
+              <w:rPr>
+                <w:sz w:val="22"/>
+                <w:szCs w:val="22"/>
+              </w:rPr>
+            </w:r>
+          </w:p>
+          <w:p>
+            <w:pPr>
+              <w:pStyle w:val="Normal"/>
+              <w:jc w:val="right"/>
+              <w:rPr>
+                <w:sz w:val="22"/>
+                <w:szCs w:val="22"/>
+              </w:rPr>
+            </w:pPr>
+            <w:r>
+              <w:rPr>
+                <w:sz w:val="22"/>
+                <w:szCs w:val="22"/>
+              </w:rPr>
+            </w:r>
+          </w:p>
+          <w:p>
+            <w:pPr>
+              <w:pStyle w:val="Normal"/>
+              <w:jc w:val="right"/>
+              <w:rPr>
+                <w:sz w:val="22"/>
+                <w:szCs w:val="22"/>
+              </w:rPr>
+            </w:pPr>
+            <w:r>
+              <w:rPr>
+                <w:sz w:val="22"/>
+                <w:szCs w:val="22"/>
+              </w:rPr>
+              <w:t>1</w:t>
+            </w:r>
+          </w:p>
+          <w:p>
+            <w:pPr>
+              <w:pStyle w:val="Normal"/>
+              <w:jc w:val="right"/>
+              <w:rPr>
+                <w:sz w:val="22"/>
+                <w:szCs w:val="22"/>
+              </w:rPr>
+            </w:pPr>
+            <w:r>
+              <w:rPr>
+                <w:sz w:val="22"/>
+                <w:szCs w:val="22"/>
+              </w:rPr>
+            </w:r>
+          </w:p>
+          <w:p>
+            <w:pPr>
+              <w:pStyle w:val="Normal"/>
+              <w:jc w:val="right"/>
+              <w:rPr>
+                <w:sz w:val="22"/>
+                <w:szCs w:val="22"/>
+              </w:rPr>
+            </w:pPr>
+            <w:r>
+              <w:rPr>
+                <w:sz w:val="22"/>
+                <w:szCs w:val="22"/>
+              </w:rPr>
+              <w:t>2</w:t>
+            </w:r>
+          </w:p>
+          <w:p>
+            <w:pPr>
+              <w:pStyle w:val="Normal"/>
+              <w:jc w:val="right"/>
+              <w:rPr>
+                <w:sz w:val="22"/>
+                <w:szCs w:val="22"/>
+              </w:rPr>
+            </w:pPr>
+            <w:r>
+              <w:rPr>
+                <w:sz w:val="22"/>
+                <w:szCs w:val="22"/>
+              </w:rPr>
+            </w:r>
+          </w:p>
+          <w:p>
+            <w:pPr>
+              <w:pStyle w:val="Normal"/>
+              <w:jc w:val="right"/>
+              <w:rPr>
+                <w:sz w:val="22"/>
+                <w:szCs w:val="22"/>
+              </w:rPr>
+            </w:pPr>
+            <w:r>
+              <w:rPr>
+                <w:sz w:val="22"/>
+                <w:szCs w:val="22"/>
+              </w:rPr>
+              <w:t>0,5</w:t>
+            </w:r>
+          </w:p>
+          <w:p>
+            <w:pPr>
+              <w:pStyle w:val="Normal"/>
+              <w:jc w:val="right"/>
+              <w:rPr>
+                <w:sz w:val="22"/>
+                <w:szCs w:val="22"/>
+              </w:rPr>
+            </w:pPr>
+            <w:r>
+              <w:rPr>
+                <w:sz w:val="22"/>
+                <w:szCs w:val="22"/>
+              </w:rPr>
+            </w:r>
+          </w:p>
+          <w:p>
+            <w:pPr>
+              <w:pStyle w:val="Normal"/>
+              <w:jc w:val="right"/>
+              <w:rPr>
+                <w:sz w:val="22"/>
+                <w:szCs w:val="22"/>
+              </w:rPr>
+            </w:pPr>
+            <w:r>
+              <w:rPr>
+                <w:sz w:val="22"/>
+                <w:szCs w:val="22"/>
+              </w:rPr>
+            </w:r>
+          </w:p>
+          <w:p>
+            <w:pPr>
+              <w:pStyle w:val="Normal"/>
+              <w:jc w:val="right"/>
+              <w:rPr>
+                <w:sz w:val="22"/>
+                <w:szCs w:val="22"/>
+              </w:rPr>
+            </w:pPr>
+            <w:r>
+              <w:rPr>
+                <w:sz w:val="22"/>
+                <w:szCs w:val="22"/>
+              </w:rPr>
+              <w:t>0,5</w:t>
+            </w:r>
+          </w:p>
+          <w:p>
+            <w:pPr>
+              <w:pStyle w:val="Normal"/>
+              <w:jc w:val="right"/>
+              <w:rPr>
+                <w:sz w:val="22"/>
+                <w:szCs w:val="22"/>
+              </w:rPr>
+            </w:pPr>
+            <w:r>
+              <w:rPr>
+                <w:sz w:val="22"/>
+                <w:szCs w:val="22"/>
+              </w:rPr>
+            </w:r>
+          </w:p>
+          <w:p>
+            <w:pPr>
+              <w:pStyle w:val="Normal"/>
+              <w:jc w:val="right"/>
+              <w:rPr>
+                <w:sz w:val="22"/>
+                <w:szCs w:val="22"/>
+              </w:rPr>
+            </w:pPr>
+            <w:r>
+              <w:rPr>
+                <w:sz w:val="22"/>
+                <w:szCs w:val="22"/>
+              </w:rPr>
+              <w:t>1</w:t>
             </w:r>
           </w:p>
         </w:tc>
@@ -2968,7 +4733,7 @@
             </w:tcBorders>
             <w:shd w:fill="FFFFFF" w:val="clear"/>
             <w:tcMar>
-              <w:left w:w="30" w:type="dxa"/>
+              <w:left w:w="22" w:type="dxa"/>
             </w:tcMar>
           </w:tcPr>
           <w:p>
@@ -2985,13 +4750,592 @@
                 <w:sz w:val="22"/>
                 <w:szCs w:val="22"/>
               </w:rPr>
-              <w:t>18.5</w:t>
+              <w:t>1,</w:t>
+            </w:r>
+            <w:r>
+              <w:rPr>
+                <w:sz w:val="22"/>
+                <w:szCs w:val="22"/>
+              </w:rPr>
+              <w:t>5</w:t>
+            </w:r>
+          </w:p>
+          <w:p>
+            <w:pPr>
+              <w:pStyle w:val="Normal"/>
+              <w:jc w:val="right"/>
+              <w:rPr>
+                <w:sz w:val="22"/>
+                <w:szCs w:val="22"/>
+              </w:rPr>
+            </w:pPr>
+            <w:r>
+              <w:rPr>
+                <w:sz w:val="22"/>
+                <w:szCs w:val="22"/>
+              </w:rPr>
+            </w:r>
+          </w:p>
+          <w:p>
+            <w:pPr>
+              <w:pStyle w:val="Normal"/>
+              <w:jc w:val="right"/>
+              <w:rPr>
+                <w:sz w:val="22"/>
+                <w:szCs w:val="22"/>
+              </w:rPr>
+            </w:pPr>
+            <w:r>
+              <w:rPr>
+                <w:sz w:val="22"/>
+                <w:szCs w:val="22"/>
+              </w:rPr>
+            </w:r>
+          </w:p>
+          <w:p>
+            <w:pPr>
+              <w:pStyle w:val="Normal"/>
+              <w:jc w:val="right"/>
+              <w:rPr>
+                <w:sz w:val="22"/>
+                <w:szCs w:val="22"/>
+              </w:rPr>
+            </w:pPr>
+            <w:r>
+              <w:rPr>
+                <w:sz w:val="22"/>
+                <w:szCs w:val="22"/>
+              </w:rPr>
+              <w:t>1</w:t>
+            </w:r>
+          </w:p>
+          <w:p>
+            <w:pPr>
+              <w:pStyle w:val="Normal"/>
+              <w:jc w:val="right"/>
+              <w:rPr>
+                <w:sz w:val="22"/>
+                <w:szCs w:val="22"/>
+              </w:rPr>
+            </w:pPr>
+            <w:r>
+              <w:rPr>
+                <w:sz w:val="22"/>
+                <w:szCs w:val="22"/>
+              </w:rPr>
+            </w:r>
+          </w:p>
+          <w:p>
+            <w:pPr>
+              <w:pStyle w:val="Normal"/>
+              <w:jc w:val="right"/>
+              <w:rPr>
+                <w:sz w:val="22"/>
+                <w:szCs w:val="22"/>
+              </w:rPr>
+            </w:pPr>
+            <w:r>
+              <w:rPr>
+                <w:sz w:val="22"/>
+                <w:szCs w:val="22"/>
+              </w:rPr>
+            </w:r>
+          </w:p>
+          <w:p>
+            <w:pPr>
+              <w:pStyle w:val="Normal"/>
+              <w:jc w:val="right"/>
+              <w:rPr>
+                <w:sz w:val="22"/>
+                <w:szCs w:val="22"/>
+              </w:rPr>
+            </w:pPr>
+            <w:r>
+              <w:rPr>
+                <w:sz w:val="22"/>
+                <w:szCs w:val="22"/>
+              </w:rPr>
+              <w:t>2</w:t>
+            </w:r>
+          </w:p>
+          <w:p>
+            <w:pPr>
+              <w:pStyle w:val="Normal"/>
+              <w:jc w:val="right"/>
+              <w:rPr>
+                <w:sz w:val="22"/>
+                <w:szCs w:val="22"/>
+              </w:rPr>
+            </w:pPr>
+            <w:r>
+              <w:rPr>
+                <w:sz w:val="22"/>
+                <w:szCs w:val="22"/>
+              </w:rPr>
+            </w:r>
+          </w:p>
+          <w:p>
+            <w:pPr>
+              <w:pStyle w:val="Normal"/>
+              <w:jc w:val="right"/>
+              <w:rPr>
+                <w:sz w:val="22"/>
+                <w:szCs w:val="22"/>
+              </w:rPr>
+            </w:pPr>
+            <w:r>
+              <w:rPr>
+                <w:sz w:val="22"/>
+                <w:szCs w:val="22"/>
+              </w:rPr>
+            </w:r>
+          </w:p>
+          <w:p>
+            <w:pPr>
+              <w:pStyle w:val="Normal"/>
+              <w:jc w:val="right"/>
+              <w:rPr>
+                <w:sz w:val="22"/>
+                <w:szCs w:val="22"/>
+              </w:rPr>
+            </w:pPr>
+            <w:r>
+              <w:rPr>
+                <w:sz w:val="22"/>
+                <w:szCs w:val="22"/>
+              </w:rPr>
+            </w:r>
+          </w:p>
+          <w:p>
+            <w:pPr>
+              <w:pStyle w:val="Normal"/>
+              <w:jc w:val="right"/>
+              <w:rPr>
+                <w:sz w:val="22"/>
+                <w:szCs w:val="22"/>
+              </w:rPr>
+            </w:pPr>
+            <w:r>
+              <w:rPr>
+                <w:sz w:val="22"/>
+                <w:szCs w:val="22"/>
+              </w:rPr>
+              <w:t>2</w:t>
+            </w:r>
+          </w:p>
+          <w:p>
+            <w:pPr>
+              <w:pStyle w:val="Normal"/>
+              <w:jc w:val="right"/>
+              <w:rPr>
+                <w:sz w:val="22"/>
+                <w:szCs w:val="22"/>
+              </w:rPr>
+            </w:pPr>
+            <w:r>
+              <w:rPr>
+                <w:sz w:val="22"/>
+                <w:szCs w:val="22"/>
+              </w:rPr>
+            </w:r>
+          </w:p>
+          <w:p>
+            <w:pPr>
+              <w:pStyle w:val="Normal"/>
+              <w:jc w:val="right"/>
+              <w:rPr>
+                <w:sz w:val="22"/>
+                <w:szCs w:val="22"/>
+              </w:rPr>
+            </w:pPr>
+            <w:r>
+              <w:rPr>
+                <w:sz w:val="22"/>
+                <w:szCs w:val="22"/>
+              </w:rPr>
+            </w:r>
+          </w:p>
+          <w:p>
+            <w:pPr>
+              <w:pStyle w:val="Normal"/>
+              <w:jc w:val="right"/>
+              <w:rPr>
+                <w:sz w:val="22"/>
+                <w:szCs w:val="22"/>
+              </w:rPr>
+            </w:pPr>
+            <w:r>
+              <w:rPr>
+                <w:sz w:val="22"/>
+                <w:szCs w:val="22"/>
+              </w:rPr>
+              <w:t>1</w:t>
+            </w:r>
+          </w:p>
+          <w:p>
+            <w:pPr>
+              <w:pStyle w:val="Normal"/>
+              <w:jc w:val="right"/>
+              <w:rPr>
+                <w:sz w:val="22"/>
+                <w:szCs w:val="22"/>
+              </w:rPr>
+            </w:pPr>
+            <w:r>
+              <w:rPr>
+                <w:sz w:val="22"/>
+                <w:szCs w:val="22"/>
+              </w:rPr>
+            </w:r>
+          </w:p>
+          <w:p>
+            <w:pPr>
+              <w:pStyle w:val="Normal"/>
+              <w:jc w:val="right"/>
+              <w:rPr>
+                <w:sz w:val="22"/>
+                <w:szCs w:val="22"/>
+              </w:rPr>
+            </w:pPr>
+            <w:r>
+              <w:rPr>
+                <w:sz w:val="22"/>
+                <w:szCs w:val="22"/>
+              </w:rPr>
+            </w:r>
+          </w:p>
+          <w:p>
+            <w:pPr>
+              <w:pStyle w:val="Normal"/>
+              <w:jc w:val="right"/>
+              <w:rPr>
+                <w:sz w:val="22"/>
+                <w:szCs w:val="22"/>
+              </w:rPr>
+            </w:pPr>
+            <w:r>
+              <w:rPr>
+                <w:sz w:val="22"/>
+                <w:szCs w:val="22"/>
+              </w:rPr>
+              <w:t>2,5</w:t>
+            </w:r>
+          </w:p>
+          <w:p>
+            <w:pPr>
+              <w:pStyle w:val="Normal"/>
+              <w:jc w:val="right"/>
+              <w:rPr>
+                <w:sz w:val="22"/>
+                <w:szCs w:val="22"/>
+              </w:rPr>
+            </w:pPr>
+            <w:r>
+              <w:rPr>
+                <w:sz w:val="22"/>
+                <w:szCs w:val="22"/>
+              </w:rPr>
+            </w:r>
+          </w:p>
+          <w:p>
+            <w:pPr>
+              <w:pStyle w:val="Normal"/>
+              <w:jc w:val="right"/>
+              <w:rPr>
+                <w:sz w:val="22"/>
+                <w:szCs w:val="22"/>
+              </w:rPr>
+            </w:pPr>
+            <w:r>
+              <w:rPr>
+                <w:sz w:val="22"/>
+                <w:szCs w:val="22"/>
+              </w:rPr>
+              <w:t>2</w:t>
+            </w:r>
+          </w:p>
+          <w:p>
+            <w:pPr>
+              <w:pStyle w:val="Normal"/>
+              <w:jc w:val="right"/>
+              <w:rPr>
+                <w:sz w:val="22"/>
+                <w:szCs w:val="22"/>
+              </w:rPr>
+            </w:pPr>
+            <w:r>
+              <w:rPr>
+                <w:sz w:val="22"/>
+                <w:szCs w:val="22"/>
+              </w:rPr>
+            </w:r>
+          </w:p>
+          <w:p>
+            <w:pPr>
+              <w:pStyle w:val="Normal"/>
+              <w:jc w:val="right"/>
+              <w:rPr>
+                <w:sz w:val="22"/>
+                <w:szCs w:val="22"/>
+              </w:rPr>
+            </w:pPr>
+            <w:r>
+              <w:rPr>
+                <w:sz w:val="22"/>
+                <w:szCs w:val="22"/>
+              </w:rPr>
+            </w:r>
+          </w:p>
+          <w:p>
+            <w:pPr>
+              <w:pStyle w:val="Normal"/>
+              <w:jc w:val="right"/>
+              <w:rPr>
+                <w:sz w:val="22"/>
+                <w:szCs w:val="22"/>
+              </w:rPr>
+            </w:pPr>
+            <w:r>
+              <w:rPr>
+                <w:sz w:val="22"/>
+                <w:szCs w:val="22"/>
+              </w:rPr>
+            </w:r>
+          </w:p>
+          <w:p>
+            <w:pPr>
+              <w:pStyle w:val="Normal"/>
+              <w:jc w:val="right"/>
+              <w:rPr>
+                <w:sz w:val="22"/>
+                <w:szCs w:val="22"/>
+              </w:rPr>
+            </w:pPr>
+            <w:r>
+              <w:rPr>
+                <w:sz w:val="22"/>
+                <w:szCs w:val="22"/>
+              </w:rPr>
+              <w:t>1,5</w:t>
+            </w:r>
+          </w:p>
+          <w:p>
+            <w:pPr>
+              <w:pStyle w:val="Normal"/>
+              <w:jc w:val="right"/>
+              <w:rPr>
+                <w:sz w:val="22"/>
+                <w:szCs w:val="22"/>
+              </w:rPr>
+            </w:pPr>
+            <w:r>
+              <w:rPr>
+                <w:sz w:val="22"/>
+                <w:szCs w:val="22"/>
+              </w:rPr>
+            </w:r>
+          </w:p>
+          <w:p>
+            <w:pPr>
+              <w:pStyle w:val="Normal"/>
+              <w:jc w:val="right"/>
+              <w:rPr>
+                <w:sz w:val="22"/>
+                <w:szCs w:val="22"/>
+              </w:rPr>
+            </w:pPr>
+            <w:r>
+              <w:rPr>
+                <w:sz w:val="22"/>
+                <w:szCs w:val="22"/>
+              </w:rPr>
+            </w:r>
+          </w:p>
+          <w:p>
+            <w:pPr>
+              <w:pStyle w:val="Normal"/>
+              <w:jc w:val="right"/>
+              <w:rPr>
+                <w:sz w:val="22"/>
+                <w:szCs w:val="22"/>
+              </w:rPr>
+            </w:pPr>
+            <w:r>
+              <w:rPr>
+                <w:sz w:val="22"/>
+                <w:szCs w:val="22"/>
+              </w:rPr>
+            </w:r>
+          </w:p>
+          <w:p>
+            <w:pPr>
+              <w:pStyle w:val="Normal"/>
+              <w:jc w:val="right"/>
+              <w:rPr>
+                <w:sz w:val="22"/>
+                <w:szCs w:val="22"/>
+              </w:rPr>
+            </w:pPr>
+            <w:r>
+              <w:rPr>
+                <w:sz w:val="22"/>
+                <w:szCs w:val="22"/>
+              </w:rPr>
+              <w:t>1</w:t>
+            </w:r>
+          </w:p>
+          <w:p>
+            <w:pPr>
+              <w:pStyle w:val="Normal"/>
+              <w:jc w:val="right"/>
+              <w:rPr>
+                <w:sz w:val="22"/>
+                <w:szCs w:val="22"/>
+              </w:rPr>
+            </w:pPr>
+            <w:r>
+              <w:rPr>
+                <w:sz w:val="22"/>
+                <w:szCs w:val="22"/>
+              </w:rPr>
+            </w:r>
+          </w:p>
+          <w:p>
+            <w:pPr>
+              <w:pStyle w:val="Normal"/>
+              <w:jc w:val="right"/>
+              <w:rPr>
+                <w:sz w:val="22"/>
+                <w:szCs w:val="22"/>
+              </w:rPr>
+            </w:pPr>
+            <w:r>
+              <w:rPr>
+                <w:sz w:val="22"/>
+                <w:szCs w:val="22"/>
+              </w:rPr>
+              <w:t>2</w:t>
+            </w:r>
+          </w:p>
+          <w:p>
+            <w:pPr>
+              <w:pStyle w:val="Normal"/>
+              <w:jc w:val="right"/>
+              <w:rPr>
+                <w:sz w:val="22"/>
+                <w:szCs w:val="22"/>
+              </w:rPr>
+            </w:pPr>
+            <w:r>
+              <w:rPr>
+                <w:sz w:val="22"/>
+                <w:szCs w:val="22"/>
+              </w:rPr>
+            </w:r>
+          </w:p>
+          <w:p>
+            <w:pPr>
+              <w:pStyle w:val="Normal"/>
+              <w:jc w:val="right"/>
+              <w:rPr>
+                <w:sz w:val="22"/>
+                <w:szCs w:val="22"/>
+              </w:rPr>
+            </w:pPr>
+            <w:r>
+              <w:rPr>
+                <w:sz w:val="22"/>
+                <w:szCs w:val="22"/>
+              </w:rPr>
+              <w:t>0,5</w:t>
+            </w:r>
+          </w:p>
+          <w:p>
+            <w:pPr>
+              <w:pStyle w:val="Normal"/>
+              <w:jc w:val="right"/>
+              <w:rPr>
+                <w:sz w:val="22"/>
+                <w:szCs w:val="22"/>
+              </w:rPr>
+            </w:pPr>
+            <w:r>
+              <w:rPr>
+                <w:sz w:val="22"/>
+                <w:szCs w:val="22"/>
+              </w:rPr>
+            </w:r>
+          </w:p>
+          <w:p>
+            <w:pPr>
+              <w:pStyle w:val="Normal"/>
+              <w:jc w:val="right"/>
+              <w:rPr>
+                <w:sz w:val="22"/>
+                <w:szCs w:val="22"/>
+              </w:rPr>
+            </w:pPr>
+            <w:r>
+              <w:rPr>
+                <w:sz w:val="22"/>
+                <w:szCs w:val="22"/>
+              </w:rPr>
+            </w:r>
+          </w:p>
+          <w:p>
+            <w:pPr>
+              <w:pStyle w:val="Normal"/>
+              <w:jc w:val="right"/>
+              <w:rPr>
+                <w:sz w:val="22"/>
+                <w:szCs w:val="22"/>
+              </w:rPr>
+            </w:pPr>
+            <w:r>
+              <w:rPr>
+                <w:sz w:val="22"/>
+                <w:szCs w:val="22"/>
+              </w:rPr>
+              <w:t>0,5</w:t>
+            </w:r>
+          </w:p>
+          <w:p>
+            <w:pPr>
+              <w:pStyle w:val="Normal"/>
+              <w:jc w:val="right"/>
+              <w:rPr>
+                <w:sz w:val="22"/>
+                <w:szCs w:val="22"/>
+              </w:rPr>
+            </w:pPr>
+            <w:r>
+              <w:rPr>
+                <w:sz w:val="22"/>
+                <w:szCs w:val="22"/>
+              </w:rPr>
+            </w:r>
+          </w:p>
+          <w:p>
+            <w:pPr>
+              <w:pStyle w:val="Normal"/>
+              <w:jc w:val="right"/>
+              <w:rPr>
+                <w:sz w:val="22"/>
+                <w:szCs w:val="22"/>
+              </w:rPr>
+            </w:pPr>
+            <w:r>
+              <w:rPr>
+                <w:sz w:val="22"/>
+                <w:szCs w:val="22"/>
+              </w:rPr>
+              <w:t>1</w:t>
             </w:r>
           </w:p>
         </w:tc>
         <w:tc>
           <w:tcPr>
-            <w:tcW w:w="1720" w:type="dxa"/>
+            <w:tcW w:w="1721" w:type="dxa"/>
             <w:tcBorders>
               <w:top w:val="single" w:sz="6" w:space="0" w:color="000001"/>
               <w:left w:val="single" w:sz="6" w:space="0" w:color="000001"/>
@@ -3002,7 +5346,7 @@
             </w:tcBorders>
             <w:shd w:fill="FFFFFF" w:val="clear"/>
             <w:tcMar>
-              <w:left w:w="30" w:type="dxa"/>
+              <w:left w:w="22" w:type="dxa"/>
             </w:tcMar>
           </w:tcPr>
           <w:p>
@@ -3025,6 +5369,438 @@
                 <w:szCs w:val="22"/>
                 <w:lang w:val="cs-CZ" w:eastAsia="zh-CN" w:bidi="ar-SA"/>
               </w:rPr>
+              <w:t>Schůzka s Adrianou Krnáčovou</w:t>
+            </w:r>
+          </w:p>
+          <w:p>
+            <w:pPr>
+              <w:pStyle w:val="Normal"/>
+              <w:jc w:val="center"/>
+              <w:rPr>
+                <w:rFonts w:eastAsia="Times New Roman" w:cs="Times New Roman"/>
+                <w:color w:val="00000A"/>
+                <w:sz w:val="22"/>
+                <w:szCs w:val="22"/>
+                <w:lang w:val="cs-CZ" w:eastAsia="zh-CN" w:bidi="ar-SA"/>
+              </w:rPr>
+            </w:pPr>
+            <w:r>
+              <w:rPr>
+                <w:rFonts w:eastAsia="Times New Roman" w:cs="Times New Roman"/>
+                <w:color w:val="00000A"/>
+                <w:sz w:val="22"/>
+                <w:szCs w:val="22"/>
+                <w:lang w:val="cs-CZ" w:eastAsia="zh-CN" w:bidi="ar-SA"/>
+              </w:rPr>
+              <w:t>Schůzka s Pospíšilem a Hrubou</w:t>
+            </w:r>
+          </w:p>
+          <w:p>
+            <w:pPr>
+              <w:pStyle w:val="Normal"/>
+              <w:jc w:val="center"/>
+              <w:rPr>
+                <w:rFonts w:eastAsia="Times New Roman" w:cs="Times New Roman"/>
+                <w:color w:val="00000A"/>
+                <w:sz w:val="22"/>
+                <w:szCs w:val="22"/>
+                <w:lang w:val="cs-CZ" w:eastAsia="zh-CN" w:bidi="ar-SA"/>
+              </w:rPr>
+            </w:pPr>
+            <w:r>
+              <w:rPr>
+                <w:rFonts w:eastAsia="Times New Roman" w:cs="Times New Roman"/>
+                <w:color w:val="00000A"/>
+                <w:sz w:val="22"/>
+                <w:szCs w:val="22"/>
+                <w:lang w:val="cs-CZ" w:eastAsia="zh-CN" w:bidi="ar-SA"/>
+              </w:rPr>
+              <w:t>Schůzka s Kristýnou Bučkovou</w:t>
+            </w:r>
+          </w:p>
+          <w:p>
+            <w:pPr>
+              <w:pStyle w:val="Normal"/>
+              <w:jc w:val="center"/>
+              <w:rPr>
+                <w:rFonts w:eastAsia="Times New Roman" w:cs="Times New Roman"/>
+                <w:color w:val="00000A"/>
+                <w:sz w:val="22"/>
+                <w:szCs w:val="22"/>
+                <w:lang w:val="cs-CZ" w:eastAsia="zh-CN" w:bidi="ar-SA"/>
+              </w:rPr>
+            </w:pPr>
+            <w:r>
+              <w:rPr>
+                <w:rFonts w:eastAsia="Times New Roman" w:cs="Times New Roman"/>
+                <w:color w:val="00000A"/>
+                <w:sz w:val="22"/>
+                <w:szCs w:val="22"/>
+                <w:lang w:val="cs-CZ" w:eastAsia="zh-CN" w:bidi="ar-SA"/>
+              </w:rPr>
+            </w:r>
+          </w:p>
+          <w:p>
+            <w:pPr>
+              <w:pStyle w:val="Normal"/>
+              <w:jc w:val="center"/>
+              <w:rPr>
+                <w:rFonts w:eastAsia="Times New Roman" w:cs="Times New Roman"/>
+                <w:color w:val="00000A"/>
+                <w:sz w:val="22"/>
+                <w:szCs w:val="22"/>
+                <w:lang w:val="cs-CZ" w:eastAsia="zh-CN" w:bidi="ar-SA"/>
+              </w:rPr>
+            </w:pPr>
+            <w:r>
+              <w:rPr>
+                <w:rFonts w:eastAsia="Times New Roman" w:cs="Times New Roman"/>
+                <w:color w:val="00000A"/>
+                <w:sz w:val="22"/>
+                <w:szCs w:val="22"/>
+                <w:lang w:val="cs-CZ" w:eastAsia="zh-CN" w:bidi="ar-SA"/>
+              </w:rPr>
+              <w:t>Sch. náhr.řešení Opencard</w:t>
+            </w:r>
+          </w:p>
+          <w:p>
+            <w:pPr>
+              <w:pStyle w:val="Normal"/>
+              <w:jc w:val="center"/>
+              <w:rPr>
+                <w:rFonts w:eastAsia="Times New Roman" w:cs="Times New Roman"/>
+                <w:color w:val="00000A"/>
+                <w:sz w:val="22"/>
+                <w:szCs w:val="22"/>
+                <w:lang w:val="cs-CZ" w:eastAsia="zh-CN" w:bidi="ar-SA"/>
+              </w:rPr>
+            </w:pPr>
+            <w:r>
+              <w:rPr>
+                <w:rFonts w:eastAsia="Times New Roman" w:cs="Times New Roman"/>
+                <w:color w:val="00000A"/>
+                <w:sz w:val="22"/>
+                <w:szCs w:val="22"/>
+                <w:lang w:val="cs-CZ" w:eastAsia="zh-CN" w:bidi="ar-SA"/>
+              </w:rPr>
+            </w:r>
+          </w:p>
+          <w:p>
+            <w:pPr>
+              <w:pStyle w:val="Normal"/>
+              <w:jc w:val="center"/>
+              <w:rPr>
+                <w:rFonts w:eastAsia="Times New Roman" w:cs="Times New Roman"/>
+                <w:color w:val="00000A"/>
+                <w:sz w:val="22"/>
+                <w:szCs w:val="22"/>
+                <w:lang w:val="cs-CZ" w:eastAsia="zh-CN" w:bidi="ar-SA"/>
+              </w:rPr>
+            </w:pPr>
+            <w:r>
+              <w:rPr>
+                <w:rFonts w:eastAsia="Times New Roman" w:cs="Times New Roman"/>
+                <w:color w:val="00000A"/>
+                <w:sz w:val="22"/>
+                <w:szCs w:val="22"/>
+                <w:lang w:val="cs-CZ" w:eastAsia="zh-CN" w:bidi="ar-SA"/>
+              </w:rPr>
+              <w:t>Schůzka s Kristýnou Bučkovou ke kul. stolům</w:t>
+            </w:r>
+          </w:p>
+          <w:p>
+            <w:pPr>
+              <w:pStyle w:val="Normal"/>
+              <w:jc w:val="center"/>
+              <w:rPr>
+                <w:rFonts w:eastAsia="Times New Roman" w:cs="Times New Roman"/>
+                <w:color w:val="00000A"/>
+                <w:sz w:val="22"/>
+                <w:szCs w:val="22"/>
+                <w:lang w:val="cs-CZ" w:eastAsia="zh-CN" w:bidi="ar-SA"/>
+              </w:rPr>
+            </w:pPr>
+            <w:r>
+              <w:rPr>
+                <w:rFonts w:eastAsia="Times New Roman" w:cs="Times New Roman"/>
+                <w:color w:val="00000A"/>
+                <w:sz w:val="22"/>
+                <w:szCs w:val="22"/>
+                <w:lang w:val="cs-CZ" w:eastAsia="zh-CN" w:bidi="ar-SA"/>
+              </w:rPr>
+            </w:r>
+          </w:p>
+          <w:p>
+            <w:pPr>
+              <w:pStyle w:val="Normal"/>
+              <w:jc w:val="center"/>
+              <w:rPr>
+                <w:rFonts w:eastAsia="Times New Roman" w:cs="Times New Roman"/>
+                <w:color w:val="00000A"/>
+                <w:sz w:val="22"/>
+                <w:szCs w:val="22"/>
+                <w:lang w:val="cs-CZ" w:eastAsia="zh-CN" w:bidi="ar-SA"/>
+              </w:rPr>
+            </w:pPr>
+            <w:r>
+              <w:rPr>
+                <w:rFonts w:eastAsia="Times New Roman" w:cs="Times New Roman"/>
+                <w:color w:val="00000A"/>
+                <w:sz w:val="22"/>
+                <w:szCs w:val="22"/>
+                <w:lang w:val="cs-CZ" w:eastAsia="zh-CN" w:bidi="ar-SA"/>
+              </w:rPr>
+              <w:t>Schůzka k mobilní aplikaci</w:t>
+            </w:r>
+          </w:p>
+          <w:p>
+            <w:pPr>
+              <w:pStyle w:val="Normal"/>
+              <w:jc w:val="center"/>
+              <w:rPr>
+                <w:rFonts w:eastAsia="Times New Roman" w:cs="Times New Roman"/>
+                <w:color w:val="00000A"/>
+                <w:sz w:val="22"/>
+                <w:szCs w:val="22"/>
+                <w:lang w:val="cs-CZ" w:eastAsia="zh-CN" w:bidi="ar-SA"/>
+              </w:rPr>
+            </w:pPr>
+            <w:r>
+              <w:rPr>
+                <w:rFonts w:eastAsia="Times New Roman" w:cs="Times New Roman"/>
+                <w:color w:val="00000A"/>
+                <w:sz w:val="22"/>
+                <w:szCs w:val="22"/>
+                <w:lang w:val="cs-CZ" w:eastAsia="zh-CN" w:bidi="ar-SA"/>
+              </w:rPr>
+            </w:r>
+          </w:p>
+          <w:p>
+            <w:pPr>
+              <w:pStyle w:val="Normal"/>
+              <w:jc w:val="center"/>
+              <w:rPr>
+                <w:rFonts w:eastAsia="Times New Roman" w:cs="Times New Roman"/>
+                <w:color w:val="00000A"/>
+                <w:sz w:val="22"/>
+                <w:szCs w:val="22"/>
+                <w:lang w:val="cs-CZ" w:eastAsia="zh-CN" w:bidi="ar-SA"/>
+              </w:rPr>
+            </w:pPr>
+            <w:r>
+              <w:rPr>
+                <w:rFonts w:eastAsia="Times New Roman" w:cs="Times New Roman"/>
+                <w:color w:val="00000A"/>
+                <w:sz w:val="22"/>
+                <w:szCs w:val="22"/>
+                <w:lang w:val="cs-CZ" w:eastAsia="zh-CN" w:bidi="ar-SA"/>
+              </w:rPr>
+            </w:r>
+          </w:p>
+          <w:p>
+            <w:pPr>
+              <w:pStyle w:val="Normal"/>
+              <w:jc w:val="center"/>
+              <w:rPr>
+                <w:rFonts w:eastAsia="Times New Roman" w:cs="Times New Roman"/>
+                <w:color w:val="00000A"/>
+                <w:sz w:val="22"/>
+                <w:szCs w:val="22"/>
+                <w:lang w:val="cs-CZ" w:eastAsia="zh-CN" w:bidi="ar-SA"/>
+              </w:rPr>
+            </w:pPr>
+            <w:r>
+              <w:rPr>
+                <w:rFonts w:eastAsia="Times New Roman" w:cs="Times New Roman"/>
+                <w:color w:val="00000A"/>
+                <w:sz w:val="22"/>
+                <w:szCs w:val="22"/>
+                <w:lang w:val="cs-CZ" w:eastAsia="zh-CN" w:bidi="ar-SA"/>
+              </w:rPr>
+              <w:t>Koordinační schůzka k Operátorovi Opencard</w:t>
+            </w:r>
+          </w:p>
+          <w:p>
+            <w:pPr>
+              <w:pStyle w:val="Normal"/>
+              <w:jc w:val="center"/>
+              <w:rPr>
+                <w:rFonts w:eastAsia="Times New Roman" w:cs="Times New Roman"/>
+                <w:color w:val="00000A"/>
+                <w:sz w:val="22"/>
+                <w:szCs w:val="22"/>
+                <w:lang w:val="cs-CZ" w:eastAsia="zh-CN" w:bidi="ar-SA"/>
+              </w:rPr>
+            </w:pPr>
+            <w:r>
+              <w:rPr>
+                <w:rFonts w:eastAsia="Times New Roman" w:cs="Times New Roman"/>
+                <w:color w:val="00000A"/>
+                <w:sz w:val="22"/>
+                <w:szCs w:val="22"/>
+                <w:lang w:val="cs-CZ" w:eastAsia="zh-CN" w:bidi="ar-SA"/>
+              </w:rPr>
+              <w:t>Koordinační sch. na inf. ze SK</w:t>
+            </w:r>
+          </w:p>
+          <w:p>
+            <w:pPr>
+              <w:pStyle w:val="Normal"/>
+              <w:jc w:val="center"/>
+              <w:rPr>
+                <w:rFonts w:eastAsia="Times New Roman" w:cs="Times New Roman"/>
+                <w:color w:val="00000A"/>
+                <w:sz w:val="22"/>
+                <w:szCs w:val="22"/>
+                <w:lang w:val="cs-CZ" w:eastAsia="zh-CN" w:bidi="ar-SA"/>
+              </w:rPr>
+            </w:pPr>
+            <w:r>
+              <w:rPr>
+                <w:rFonts w:eastAsia="Times New Roman" w:cs="Times New Roman"/>
+                <w:color w:val="00000A"/>
+                <w:sz w:val="22"/>
+                <w:szCs w:val="22"/>
+                <w:lang w:val="cs-CZ" w:eastAsia="zh-CN" w:bidi="ar-SA"/>
+              </w:rPr>
+              <w:t>Prozkoumání patentnosti</w:t>
+            </w:r>
+          </w:p>
+          <w:p>
+            <w:pPr>
+              <w:pStyle w:val="Normal"/>
+              <w:jc w:val="center"/>
+              <w:rPr>
+                <w:rFonts w:eastAsia="Times New Roman" w:cs="Times New Roman"/>
+                <w:color w:val="00000A"/>
+                <w:sz w:val="22"/>
+                <w:szCs w:val="22"/>
+                <w:lang w:val="cs-CZ" w:eastAsia="zh-CN" w:bidi="ar-SA"/>
+              </w:rPr>
+            </w:pPr>
+            <w:r>
+              <w:rPr>
+                <w:rFonts w:eastAsia="Times New Roman" w:cs="Times New Roman"/>
+                <w:color w:val="00000A"/>
+                <w:sz w:val="22"/>
+                <w:szCs w:val="22"/>
+                <w:lang w:val="cs-CZ" w:eastAsia="zh-CN" w:bidi="ar-SA"/>
+              </w:rPr>
+              <w:t>Jednání Operátor Opencard – EMS</w:t>
+            </w:r>
+          </w:p>
+          <w:p>
+            <w:pPr>
+              <w:pStyle w:val="Normal"/>
+              <w:jc w:val="center"/>
+              <w:rPr>
+                <w:rFonts w:eastAsia="Times New Roman" w:cs="Times New Roman"/>
+                <w:color w:val="00000A"/>
+                <w:sz w:val="22"/>
+                <w:szCs w:val="22"/>
+                <w:lang w:val="cs-CZ" w:eastAsia="zh-CN" w:bidi="ar-SA"/>
+              </w:rPr>
+            </w:pPr>
+            <w:r>
+              <w:rPr>
+                <w:rFonts w:eastAsia="Times New Roman" w:cs="Times New Roman"/>
+                <w:color w:val="00000A"/>
+                <w:sz w:val="22"/>
+                <w:szCs w:val="22"/>
+                <w:lang w:val="cs-CZ" w:eastAsia="zh-CN" w:bidi="ar-SA"/>
+              </w:rPr>
+            </w:r>
+          </w:p>
+          <w:p>
+            <w:pPr>
+              <w:pStyle w:val="Normal"/>
+              <w:jc w:val="center"/>
+              <w:rPr>
+                <w:rFonts w:eastAsia="Times New Roman" w:cs="Times New Roman"/>
+                <w:color w:val="00000A"/>
+                <w:sz w:val="22"/>
+                <w:szCs w:val="22"/>
+                <w:lang w:val="cs-CZ" w:eastAsia="zh-CN" w:bidi="ar-SA"/>
+              </w:rPr>
+            </w:pPr>
+            <w:r>
+              <w:rPr>
+                <w:rFonts w:eastAsia="Times New Roman" w:cs="Times New Roman"/>
+                <w:color w:val="00000A"/>
+                <w:sz w:val="22"/>
+                <w:szCs w:val="22"/>
+                <w:lang w:val="cs-CZ" w:eastAsia="zh-CN" w:bidi="ar-SA"/>
+              </w:rPr>
+              <w:t>Schůzka s řed. MHMP</w:t>
+            </w:r>
+          </w:p>
+          <w:p>
+            <w:pPr>
+              <w:pStyle w:val="Normal"/>
+              <w:jc w:val="center"/>
+              <w:rPr>
+                <w:rFonts w:eastAsia="Times New Roman" w:cs="Times New Roman"/>
+                <w:color w:val="00000A"/>
+                <w:sz w:val="22"/>
+                <w:szCs w:val="22"/>
+                <w:lang w:val="cs-CZ" w:eastAsia="zh-CN" w:bidi="ar-SA"/>
+              </w:rPr>
+            </w:pPr>
+            <w:r>
+              <w:rPr>
+                <w:rFonts w:eastAsia="Times New Roman" w:cs="Times New Roman"/>
+                <w:color w:val="00000A"/>
+                <w:sz w:val="22"/>
+                <w:szCs w:val="22"/>
+                <w:lang w:val="cs-CZ" w:eastAsia="zh-CN" w:bidi="ar-SA"/>
+              </w:rPr>
+              <w:t xml:space="preserve">Jednání </w:t>
+            </w:r>
+          </w:p>
+          <w:p>
+            <w:pPr>
+              <w:pStyle w:val="Normal"/>
+              <w:jc w:val="center"/>
+              <w:rPr>
+                <w:rFonts w:eastAsia="Times New Roman" w:cs="Times New Roman"/>
+                <w:color w:val="00000A"/>
+                <w:sz w:val="22"/>
+                <w:szCs w:val="22"/>
+                <w:lang w:val="cs-CZ" w:eastAsia="zh-CN" w:bidi="ar-SA"/>
+              </w:rPr>
+            </w:pPr>
+            <w:r>
+              <w:rPr>
+                <w:rFonts w:eastAsia="Times New Roman" w:cs="Times New Roman"/>
+                <w:color w:val="00000A"/>
+                <w:sz w:val="22"/>
+                <w:szCs w:val="22"/>
+                <w:lang w:val="cs-CZ" w:eastAsia="zh-CN" w:bidi="ar-SA"/>
+              </w:rPr>
+              <w:t>Nexia/OOC</w:t>
+            </w:r>
+          </w:p>
+          <w:p>
+            <w:pPr>
+              <w:pStyle w:val="Normal"/>
+              <w:jc w:val="center"/>
+              <w:rPr>
+                <w:rFonts w:eastAsia="Times New Roman" w:cs="Times New Roman"/>
+                <w:color w:val="00000A"/>
+                <w:sz w:val="22"/>
+                <w:szCs w:val="22"/>
+                <w:lang w:val="cs-CZ" w:eastAsia="zh-CN" w:bidi="ar-SA"/>
+              </w:rPr>
+            </w:pPr>
+            <w:r>
+              <w:rPr>
+                <w:rFonts w:eastAsia="Times New Roman" w:cs="Times New Roman"/>
+                <w:color w:val="00000A"/>
+                <w:sz w:val="22"/>
+                <w:szCs w:val="22"/>
+                <w:lang w:val="cs-CZ" w:eastAsia="zh-CN" w:bidi="ar-SA"/>
+              </w:rPr>
+              <w:t>Koordinace práce k Opencard, Linek/Bučková</w:t>
             </w:r>
           </w:p>
         </w:tc>
@@ -3035,7 +5811,7 @@
         </w:trPr>
         <w:tc>
           <w:tcPr>
-            <w:tcW w:w="2478" w:type="dxa"/>
+            <w:tcW w:w="2477" w:type="dxa"/>
             <w:tcBorders>
               <w:top w:val="single" w:sz="6" w:space="0" w:color="000001"/>
               <w:left w:val="single" w:sz="6" w:space="0" w:color="000001"/>
@@ -3046,7 +5822,7 @@
             </w:tcBorders>
             <w:shd w:fill="FFFFFF" w:val="clear"/>
             <w:tcMar>
-              <w:left w:w="30" w:type="dxa"/>
+              <w:left w:w="22" w:type="dxa"/>
             </w:tcMar>
           </w:tcPr>
           <w:p>
@@ -3080,7 +5856,7 @@
             </w:tcBorders>
             <w:shd w:fill="FFFFFF" w:val="clear"/>
             <w:tcMar>
-              <w:left w:w="30" w:type="dxa"/>
+              <w:left w:w="22" w:type="dxa"/>
             </w:tcMar>
           </w:tcPr>
           <w:p>
@@ -3108,7 +5884,7 @@
         </w:tc>
         <w:tc>
           <w:tcPr>
-            <w:tcW w:w="1377" w:type="dxa"/>
+            <w:tcW w:w="1376" w:type="dxa"/>
             <w:tcBorders>
               <w:top w:val="single" w:sz="6" w:space="0" w:color="000001"/>
               <w:left w:val="single" w:sz="6" w:space="0" w:color="000001"/>
@@ -3119,7 +5895,7 @@
             </w:tcBorders>
             <w:shd w:fill="FFFFFF" w:val="clear"/>
             <w:tcMar>
-              <w:left w:w="30" w:type="dxa"/>
+              <w:left w:w="22" w:type="dxa"/>
             </w:tcMar>
           </w:tcPr>
           <w:p>
@@ -3158,7 +5934,7 @@
             </w:tcBorders>
             <w:shd w:fill="FFFFFF" w:val="clear"/>
             <w:tcMar>
-              <w:left w:w="30" w:type="dxa"/>
+              <w:left w:w="22" w:type="dxa"/>
             </w:tcMar>
           </w:tcPr>
           <w:p>
@@ -3197,7 +5973,7 @@
             </w:tcBorders>
             <w:shd w:fill="FFFFFF" w:val="clear"/>
             <w:tcMar>
-              <w:left w:w="30" w:type="dxa"/>
+              <w:left w:w="22" w:type="dxa"/>
             </w:tcMar>
           </w:tcPr>
           <w:p>
@@ -3225,7 +6001,7 @@
         </w:tc>
         <w:tc>
           <w:tcPr>
-            <w:tcW w:w="1720" w:type="dxa"/>
+            <w:tcW w:w="1721" w:type="dxa"/>
             <w:tcBorders>
               <w:top w:val="single" w:sz="6" w:space="0" w:color="000001"/>
               <w:left w:val="single" w:sz="6" w:space="0" w:color="000001"/>
@@ -3236,7 +6012,7 @@
             </w:tcBorders>
             <w:shd w:fill="FFFFFF" w:val="clear"/>
             <w:tcMar>
-              <w:left w:w="30" w:type="dxa"/>
+              <w:left w:w="22" w:type="dxa"/>
             </w:tcMar>
           </w:tcPr>
           <w:p>
@@ -3270,7 +6046,7 @@
         </w:trPr>
         <w:tc>
           <w:tcPr>
-            <w:tcW w:w="2478" w:type="dxa"/>
+            <w:tcW w:w="2477" w:type="dxa"/>
             <w:tcBorders>
               <w:top w:val="single" w:sz="6" w:space="0" w:color="000001"/>
               <w:left w:val="single" w:sz="6" w:space="0" w:color="000001"/>
@@ -3281,7 +6057,7 @@
             </w:tcBorders>
             <w:shd w:fill="FFFFFF" w:val="clear"/>
             <w:tcMar>
-              <w:left w:w="30" w:type="dxa"/>
+              <w:left w:w="22" w:type="dxa"/>
             </w:tcMar>
           </w:tcPr>
           <w:p>
@@ -3319,7 +6095,7 @@
             </w:tcBorders>
             <w:shd w:fill="FFFFFF" w:val="clear"/>
             <w:tcMar>
-              <w:left w:w="30" w:type="dxa"/>
+              <w:left w:w="22" w:type="dxa"/>
             </w:tcMar>
           </w:tcPr>
           <w:p>
@@ -3347,7 +6123,7 @@
         </w:tc>
         <w:tc>
           <w:tcPr>
-            <w:tcW w:w="1377" w:type="dxa"/>
+            <w:tcW w:w="1376" w:type="dxa"/>
             <w:tcBorders>
               <w:top w:val="single" w:sz="6" w:space="0" w:color="000001"/>
               <w:left w:val="single" w:sz="6" w:space="0" w:color="000001"/>
@@ -3358,7 +6134,7 @@
             </w:tcBorders>
             <w:shd w:fill="FFFFFF" w:val="clear"/>
             <w:tcMar>
-              <w:left w:w="30" w:type="dxa"/>
+              <w:left w:w="22" w:type="dxa"/>
             </w:tcMar>
           </w:tcPr>
           <w:p>
@@ -3397,7 +6173,7 @@
             </w:tcBorders>
             <w:shd w:fill="FFFFFF" w:val="clear"/>
             <w:tcMar>
-              <w:left w:w="30" w:type="dxa"/>
+              <w:left w:w="22" w:type="dxa"/>
             </w:tcMar>
           </w:tcPr>
           <w:p>
@@ -3414,7 +6190,7 @@
                 <w:sz w:val="22"/>
                 <w:szCs w:val="22"/>
               </w:rPr>
-              <w:t>59.5</w:t>
+              <w:t>40</w:t>
             </w:r>
           </w:p>
         </w:tc>
@@ -3431,7 +6207,7 @@
             </w:tcBorders>
             <w:shd w:fill="FFFFFF" w:val="clear"/>
             <w:tcMar>
-              <w:left w:w="30" w:type="dxa"/>
+              <w:left w:w="22" w:type="dxa"/>
             </w:tcMar>
           </w:tcPr>
           <w:p>
@@ -3454,7 +6230,7 @@
         </w:tc>
         <w:tc>
           <w:tcPr>
-            <w:tcW w:w="1720" w:type="dxa"/>
+            <w:tcW w:w="1721" w:type="dxa"/>
             <w:tcBorders>
               <w:top w:val="single" w:sz="6" w:space="0" w:color="000001"/>
               <w:left w:val="single" w:sz="6" w:space="0" w:color="000001"/>
@@ -3465,7 +6241,7 @@
             </w:tcBorders>
             <w:shd w:fill="FFFFFF" w:val="clear"/>
             <w:tcMar>
-              <w:left w:w="30" w:type="dxa"/>
+              <w:left w:w="22" w:type="dxa"/>
             </w:tcMar>
           </w:tcPr>
           <w:p>
@@ -3576,28 +6352,14 @@
           <w:sz w:val="22"/>
           <w:szCs w:val="22"/>
         </w:rPr>
-        <w:t>10</w:t>
+        <w:t>27</w:t>
       </w:r>
       <w:r>
         <w:rPr>
           <w:sz w:val="22"/>
           <w:szCs w:val="22"/>
         </w:rPr>
-        <w:t>. 0</w:t>
-      </w:r>
-      <w:r>
-        <w:rPr>
-          <w:sz w:val="22"/>
-          <w:szCs w:val="22"/>
-        </w:rPr>
-        <w:t>4</w:t>
-      </w:r>
-      <w:r>
-        <w:rPr>
-          <w:sz w:val="22"/>
-          <w:szCs w:val="22"/>
-        </w:rPr>
-        <w:t>. 2015</w:t>
+        <w:t>. 04. 2015</w:t>
         <w:tab/>
         <w:tab/>
         <w:tab/>
@@ -3691,31 +6453,7 @@
           <w:szCs w:val="24"/>
           <w:u w:val="single"/>
         </w:rPr>
-        <w:t xml:space="preserve">Příloha k výčetce pro výpočet výdělku ušlého v souvislosti s výkonem funkce neuvolněného člena Zastupitelstva hlavního města Prahy za měsíc </w:t>
-      </w:r>
-      <w:r>
-        <w:rPr>
-          <w:sz w:val="24"/>
-          <w:szCs w:val="24"/>
-          <w:u w:val="single"/>
-        </w:rPr>
-        <w:t>únor</w:t>
-      </w:r>
-      <w:r>
-        <w:rPr>
-          <w:sz w:val="24"/>
-          <w:szCs w:val="24"/>
-          <w:u w:val="single"/>
-        </w:rPr>
-        <w:t xml:space="preserve"> 201</w:t>
-      </w:r>
-      <w:r>
-        <w:rPr>
-          <w:sz w:val="24"/>
-          <w:szCs w:val="24"/>
-          <w:u w:val="single"/>
-        </w:rPr>
-        <w:t>5</w:t>
+        <w:t>Příloha k výčetce pro výpočet výdělku ušlého v souvislosti s výkonem funkce neuvolněného člena Zastupitelstva hlavního města Prahy za měsíc únor 2015</w:t>
       </w:r>
     </w:p>
     <w:p>
@@ -3892,28 +6630,14 @@
           <w:sz w:val="24"/>
           <w:szCs w:val="24"/>
         </w:rPr>
-        <w:t>10</w:t>
+        <w:t>27</w:t>
       </w:r>
       <w:r>
         <w:rPr>
           <w:sz w:val="24"/>
           <w:szCs w:val="24"/>
         </w:rPr>
-        <w:t>. 0</w:t>
-      </w:r>
-      <w:r>
-        <w:rPr>
-          <w:sz w:val="24"/>
-          <w:szCs w:val="24"/>
-        </w:rPr>
-        <w:t>4</w:t>
-      </w:r>
-      <w:r>
-        <w:rPr>
-          <w:sz w:val="24"/>
-          <w:szCs w:val="24"/>
-        </w:rPr>
-        <w:t xml:space="preserve">. 2015 </w:t>
+        <w:t xml:space="preserve">. 04. 2015 </w:t>
         <w:tab/>
         <w:tab/>
         <w:tab/>
@@ -4098,7 +6822,7 @@
     <w:pPr>
       <w:widowControl/>
       <w:suppressAutoHyphens w:val="true"/>
-      <w:overflowPunct w:val="false"/>
+      <w:overflowPunct w:val="true"/>
       <w:bidi w:val="0"/>
       <w:jc w:val="left"/>
       <w:textAlignment w:val="baseline"/>
@@ -4898,10 +7622,16 @@
   </w:style>
   <w:style w:type="paragraph" w:styleId="Seznam">
     <w:name w:val="Seznam"/>
-    <w:basedOn w:val="TextBody"/>
-    <w:pPr/>
+    <w:pPr>
+      <w:widowControl w:val="false"/>
+      <w:suppressAutoHyphens w:val="true"/>
+    </w:pPr>
     <w:rPr>
-      <w:rFonts w:cs="FreeSans"/>
+      <w:rFonts w:cs="FreeSans" w:ascii="Liberation Serif" w:hAnsi="Liberation Serif" w:eastAsia="Source Han Sans CN Regular"/>
+      <w:color w:val="auto"/>
+      <w:sz w:val="24"/>
+      <w:szCs w:val="24"/>
+      <w:lang w:val="cs-CZ" w:eastAsia="zh-CN" w:bidi="hi-IN"/>
     </w:rPr>
   </w:style>
   <w:style w:type="paragraph" w:styleId="Popisek">
